--- a/design/Design Document.docx
+++ b/design/Design Document.docx
@@ -1,293 +1,164 @@
 
 <file path=word/document.xml><?xml version="1.0" encoding="utf-8"?>
-<w:document xmlns:mc="http://schemas.openxmlformats.org/markup-compatibility/2006" xmlns:o="urn:schemas-microsoft-com:office:office" xmlns:r="http://schemas.openxmlformats.org/officeDocument/2006/relationships" xmlns:m="http://schemas.openxmlformats.org/officeDocument/2006/math" xmlns:v="urn:schemas-microsoft-com:vml" xmlns:wp="http://schemas.openxmlformats.org/drawingml/2006/wordprocessingDrawing" xmlns:w10="urn:schemas-microsoft-com:office:word" xmlns:w="http://schemas.openxmlformats.org/wordprocessingml/2006/main" xmlns:wne="http://schemas.microsoft.com/office/word/2006/wordml" xmlns:sl="http://schemas.openxmlformats.org/schemaLibrary/2006/main" xmlns:a="http://schemas.openxmlformats.org/drawingml/2006/main" xmlns:pic="http://schemas.openxmlformats.org/drawingml/2006/picture" xmlns:c="http://schemas.openxmlformats.org/drawingml/2006/chart" xmlns:lc="http://schemas.openxmlformats.org/drawingml/2006/lockedCanvas" xmlns:dgm="http://schemas.openxmlformats.org/drawingml/2006/diagram" xmlns:wps="http://schemas.microsoft.com/office/word/2010/wordprocessingShape" xmlns:wpg="http://schemas.microsoft.com/office/word/2010/wordprocessingGroup" xmlns:w14="http://schemas.microsoft.com/office/word/2010/wordml" xmlns:w15="http://schemas.microsoft.com/office/word/2012/wordml">
+<w:document xmlns:wpc="http://schemas.microsoft.com/office/word/2010/wordprocessingCanvas" xmlns:cx="http://schemas.microsoft.com/office/drawing/2014/chartex" xmlns:cx1="http://schemas.microsoft.com/office/drawing/2015/9/8/chartex" xmlns:cx2="http://schemas.microsoft.com/office/drawing/2015/10/21/chartex" xmlns:cx3="http://schemas.microsoft.com/office/drawing/2016/5/9/chartex" xmlns:cx4="http://schemas.microsoft.com/office/drawing/2016/5/10/chartex" xmlns:cx5="http://schemas.microsoft.com/office/drawing/2016/5/11/chartex" xmlns:cx6="http://schemas.microsoft.com/office/drawing/2016/5/12/chartex" xmlns:cx7="http://schemas.microsoft.com/office/drawing/2016/5/13/chartex" xmlns:cx8="http://schemas.microsoft.com/office/drawing/2016/5/14/chartex" xmlns:mc="http://schemas.openxmlformats.org/markup-compatibility/2006" xmlns:aink="http://schemas.microsoft.com/office/drawing/2016/ink" xmlns:am3d="http://schemas.microsoft.com/office/drawing/2017/model3d" xmlns:o="urn:schemas-microsoft-com:office:office" xmlns:oel="http://schemas.microsoft.com/office/2019/extlst" xmlns:r="http://schemas.openxmlformats.org/officeDocument/2006/relationships" xmlns:m="http://schemas.openxmlformats.org/officeDocument/2006/math" xmlns:v="urn:schemas-microsoft-com:vml" xmlns:wp14="http://schemas.microsoft.com/office/word/2010/wordprocessingDrawing" xmlns:wp="http://schemas.openxmlformats.org/drawingml/2006/wordprocessingDrawing" xmlns:w10="urn:schemas-microsoft-com:office:word" xmlns:w="http://schemas.openxmlformats.org/wordprocessingml/2006/main" xmlns:w14="http://schemas.microsoft.com/office/word/2010/wordml" xmlns:w15="http://schemas.microsoft.com/office/word/2012/wordml" xmlns:w16cex="http://schemas.microsoft.com/office/word/2018/wordml/cex" xmlns:w16cid="http://schemas.microsoft.com/office/word/2016/wordml/cid" xmlns:w16="http://schemas.microsoft.com/office/word/2018/wordml" xmlns:w16sdtdh="http://schemas.microsoft.com/office/word/2020/wordml/sdtdatahash" xmlns:w16se="http://schemas.microsoft.com/office/word/2015/wordml/symex" xmlns:wpg="http://schemas.microsoft.com/office/word/2010/wordprocessingGroup" xmlns:wpi="http://schemas.microsoft.com/office/word/2010/wordprocessingInk" xmlns:wne="http://schemas.microsoft.com/office/word/2006/wordml" xmlns:wps="http://schemas.microsoft.com/office/word/2010/wordprocessingShape" mc:Ignorable="w14 w15 w16se w16cid w16 w16cex w16sdtdh wp14">
   <w:body>
     <w:p>
-      <w:pPr>
-        <w:rPr/>
-      </w:pPr>
-      <w:r>
-        <w:rPr>
-          <w:rtl w:val="0"/>
-        </w:rPr>
-        <w:t xml:space="preserve">Trevonne Bridges</w:t>
-      </w:r>
-    </w:p>
-    <w:p>
-      <w:pPr>
-        <w:rPr/>
-      </w:pPr>
-      <w:r>
-        <w:rPr>
-          <w:rtl w:val="0"/>
-        </w:rPr>
-        <w:t xml:space="preserve">Chandler Garret</w:t>
-      </w:r>
-    </w:p>
-    <w:p>
-      <w:pPr>
-        <w:rPr/>
-      </w:pPr>
-      <w:r>
-        <w:rPr>
-          <w:rtl w:val="0"/>
-        </w:rPr>
-        <w:t xml:space="preserve">Nathan Jodoin</w:t>
-      </w:r>
-    </w:p>
-    <w:p>
-      <w:pPr>
-        <w:rPr/>
-      </w:pPr>
-      <w:r>
-        <w:rPr>
-          <w:rtl w:val="0"/>
-        </w:rPr>
-        <w:t xml:space="preserve">Salma Omary</w:t>
+      <w:r>
+        <w:t>Trevonne Bridges</w:t>
+      </w:r>
+    </w:p>
+    <w:p>
+      <w:r>
+        <w:t>Chandler Garret</w:t>
+      </w:r>
+    </w:p>
+    <w:p>
+      <w:r>
+        <w:t>Nathan Jodoin</w:t>
+      </w:r>
+    </w:p>
+    <w:p>
+      <w:r>
+        <w:t>Salma M</w:t>
+      </w:r>
+      <w:r>
+        <w:t xml:space="preserve"> Omary</w:t>
       </w:r>
     </w:p>
     <w:p>
       <w:pPr>
         <w:jc w:val="center"/>
-        <w:rPr/>
       </w:pPr>
       <w:r>
-        <w:rPr>
-          <w:rtl w:val="0"/>
-        </w:rPr>
-        <w:t xml:space="preserve">SimCity Project Design Document</w:t>
+        <w:t>SimCity Project Design Document</w:t>
       </w:r>
     </w:p>
     <w:p>
       <w:pPr>
         <w:jc w:val="center"/>
-        <w:rPr/>
       </w:pPr>
-      <w:r>
-        <w:rPr>
-          <w:rtl w:val="0"/>
-        </w:rPr>
-      </w:r>
     </w:p>
     <w:p>
       <w:pPr>
         <w:rPr>
-          <w:b w:val="1"/>
+          <w:b/>
         </w:rPr>
       </w:pPr>
       <w:r>
         <w:rPr>
-          <w:b w:val="1"/>
-          <w:rtl w:val="0"/>
+          <w:b/>
         </w:rPr>
-        <w:t xml:space="preserve">Part 1 – Functionality</w:t>
-      </w:r>
-    </w:p>
-    <w:p>
-      <w:pPr>
-        <w:rPr/>
-      </w:pPr>
-      <w:r>
-        <w:rPr>
-          <w:rtl w:val="0"/>
-        </w:rPr>
-      </w:r>
-    </w:p>
-    <w:p>
-      <w:pPr>
-        <w:rPr/>
-      </w:pPr>
-      <w:r>
-        <w:rPr>
-          <w:rtl w:val="0"/>
-        </w:rPr>
-        <w:t xml:space="preserve">// Insert Diagrams and Some Text Here</w:t>
-      </w:r>
-    </w:p>
-    <w:p>
-      <w:pPr>
-        <w:rPr/>
-      </w:pPr>
-      <w:r>
-        <w:rPr>
-          <w:rtl w:val="0"/>
-        </w:rPr>
-      </w:r>
-    </w:p>
+        <w:t>Part 1 – Functionality</w:t>
+      </w:r>
+    </w:p>
+    <w:p/>
+    <w:p>
+      <w:r>
+        <w:t>// Insert Diagrams and Some Text Here</w:t>
+      </w:r>
+    </w:p>
+    <w:p/>
     <w:p>
       <w:pPr>
         <w:rPr>
-          <w:b w:val="1"/>
+          <w:b/>
         </w:rPr>
       </w:pPr>
       <w:r>
         <w:rPr>
-          <w:b w:val="1"/>
-          <w:rtl w:val="0"/>
+          <w:b/>
         </w:rPr>
-        <w:t xml:space="preserve">Part 2 – Data Storage</w:t>
-      </w:r>
-    </w:p>
-    <w:p>
-      <w:pPr>
-        <w:rPr/>
-      </w:pPr>
-      <w:r>
-        <w:rPr>
-          <w:rtl w:val="0"/>
-        </w:rPr>
-      </w:r>
-    </w:p>
-    <w:p>
-      <w:pPr>
-        <w:rPr/>
-      </w:pPr>
-      <w:r>
-        <w:rPr>
-          <w:rtl w:val="0"/>
-        </w:rPr>
-        <w:t xml:space="preserve">At runtime, the program will read in a series of characters from a provided file. Each character will be translated into a zone object child, and then stored in a two-dimensional vector. The two dimensional vector will be the only ful copy of each zone object, and all other data structures will retain pointers to the 2D vector addresses for each object.</w:t>
-      </w:r>
-    </w:p>
-    <w:p>
-      <w:pPr>
-        <w:rPr/>
-      </w:pPr>
-      <w:r>
-        <w:rPr>
-          <w:rtl w:val="0"/>
-        </w:rPr>
-      </w:r>
-    </w:p>
-    <w:p>
-      <w:pPr>
-        <w:rPr/>
-      </w:pPr>
-      <w:r>
-        <w:rPr>
-          <w:rtl w:val="0"/>
-        </w:rPr>
-        <w:t xml:space="preserve">In order to calculate remote adjacencies, it is most efficient for each node to retain a list of direct adjacencies, otherwise known as local adjacencies. Each zone object will have a vector data member of size 8 populated with zone pointers. Index 0 represents the top left corner adjacency, and each subsequent index represents a clockwise rotation around the the node.</w:t>
-      </w:r>
-    </w:p>
-    <w:p>
-      <w:pPr>
-        <w:rPr/>
-      </w:pPr>
-      <w:r>
-        <w:rPr>
-          <w:rtl w:val="0"/>
-        </w:rPr>
-      </w:r>
-    </w:p>
-    <w:p>
-      <w:pPr>
-        <w:rPr/>
-      </w:pPr>
-      <w:r>
-        <w:rPr>
-          <w:rtl w:val="0"/>
-        </w:rPr>
-        <w:t xml:space="preserve">Each cycle, commercial and industrial nodes need to probe surrounding commercial and industrial zones to draw on workers and goods. Calculating adjacencies at each update is computationally expensive. A series of adjacency lists for each node, calculated once at runtime, wil allow for the simulation to run more efficiently. As workers and goods may travel via road, a local adjacency list will not suffice. Each industrial and commercial node requires a list of distantly adjacent residential nodes which are capable of providing workers. Closer workers are preferred, so the list should be sorted by distance along the available path or paths. This may be accomplished naturally with breadth first search. Similarly, as commercial nodes also receive goods locally and by road, an additional list of industrial adjacencies is required.</w:t>
-      </w:r>
-    </w:p>
-    <w:p>
-      <w:pPr>
-        <w:rPr/>
-      </w:pPr>
-      <w:r>
-        <w:rPr>
-          <w:rtl w:val="0"/>
-        </w:rPr>
-      </w:r>
-    </w:p>
-    <w:p>
-      <w:pPr>
-        <w:rPr/>
-      </w:pPr>
-      <w:r>
-        <w:rPr>
-          <w:rtl w:val="0"/>
-        </w:rPr>
-        <w:t xml:space="preserve">In order to avoid instances of multiple state, our program will access all of our data from the top level through a series of ordered function calls. In order to facilitate this functional approach, there will be a minimum of three linked lists, one for each type of populated zone. During to update and display loop of the simulation, the lists will be the primary means by which our zone objects are accessed. For example, pollution, which affects populated zones, may be update through a function which iterates through the list of each industrial zone, and then for each zone updates the adjacent nodes, moving outward until the appropriate depth has been reached. The functional list sorting will be by population from highest to lowest. Each functional working list will be populated with zone object pointers, pointing at each object in the original two-dimensional vector.</w:t>
-      </w:r>
-    </w:p>
-    <w:p>
-      <w:pPr>
-        <w:rPr/>
-      </w:pPr>
-      <w:r>
-        <w:rPr>
-          <w:rtl w:val="0"/>
-        </w:rPr>
-      </w:r>
-    </w:p>
-    <w:p>
-      <w:pPr>
-        <w:rPr/>
-      </w:pPr>
-      <w:r>
-        <w:rPr>
-          <w:rtl w:val="0"/>
-        </w:rPr>
-      </w:r>
-    </w:p>
+        <w:t>Part 2 – Data Storage</w:t>
+      </w:r>
+    </w:p>
+    <w:p/>
+    <w:p>
+      <w:r>
+        <w:t>At runtime, the program will read in a series of characters from a provided file. Each character will be translated into a zone object child, and then stored in a two-dimensional vector. The two dimensional vector will be the only ful copy of each zone obj</w:t>
+      </w:r>
+      <w:r>
+        <w:t>ect, and all other data structures will retain pointers to the 2D vector addresses for each object.</w:t>
+      </w:r>
+    </w:p>
+    <w:p/>
+    <w:p>
+      <w:r>
+        <w:t xml:space="preserve">In order to calculate remote adjacencies, it is most efficient for each node to retain a list of direct adjacencies, otherwise known as local adjacencies. </w:t>
+      </w:r>
+      <w:r>
+        <w:t>Each zone object will have a vector data member of size 8 populated with zone pointers. Index 0 represents the top left corner adjacency, and each subsequent index represents a clockwise rotation around the the node.</w:t>
+      </w:r>
+    </w:p>
+    <w:p/>
+    <w:p>
+      <w:r>
+        <w:t xml:space="preserve">Each cycle, commercial and industrial </w:t>
+      </w:r>
+      <w:r>
+        <w:t>nodes need to probe surrounding commercial and industrial zones to draw on workers and goods. Calculating adjacencies at each update is computationally expensive. A series of adjacency lists for each node, calculated once at runtime, wil allow for the simu</w:t>
+      </w:r>
+      <w:r>
+        <w:t>lation to run more efficiently. As workers and goods may travel via road, a local adjacency list will not suffice. Each industrial and commercial node requires a list of distantly adjacent residential nodes which are capable of providing workers. Closer wo</w:t>
+      </w:r>
+      <w:r>
+        <w:t>rkers are preferred, so the list should be sorted by distance along the available path or paths. This may be accomplished naturally with breadth first search. Similarly, as commercial nodes also receive goods locally and by road, an additional list of indu</w:t>
+      </w:r>
+      <w:r>
+        <w:t>strial adjacencies is required.</w:t>
+      </w:r>
+    </w:p>
+    <w:p/>
+    <w:p>
+      <w:r>
+        <w:t xml:space="preserve">In order to avoid instances of multiple state, our program will access all of our data from the top level through a series of ordered function calls. In order to facilitate this functional approach, there will be a minimum </w:t>
+      </w:r>
+      <w:r>
+        <w:t>of three linked lists, one for each type of populated zone. During to update and display loop of the simulation, the lists will be the primary means by which our zone objects are accessed. For example, pollution, which affects populated zones, may be updat</w:t>
+      </w:r>
+      <w:r>
+        <w:t xml:space="preserve">e through a function which iterates through the list of each industrial zone, and then for each zone updates the adjacent nodes, moving outward until the appropriate depth has been reached. The functional list sorting will be by population from highest to </w:t>
+      </w:r>
+      <w:r>
+        <w:t>lowest. Each functional working list will be populated with zone object pointers, pointing at each object in the original two-dimensional vector.</w:t>
+      </w:r>
+    </w:p>
+    <w:p/>
+    <w:p/>
     <w:p>
       <w:pPr>
         <w:rPr>
-          <w:b w:val="1"/>
+          <w:b/>
         </w:rPr>
       </w:pPr>
       <w:r>
         <w:rPr>
-          <w:b w:val="1"/>
-          <w:rtl w:val="0"/>
+          <w:b/>
         </w:rPr>
-        <w:t xml:space="preserve">Part 3 – File Organization</w:t>
-      </w:r>
-    </w:p>
-    <w:p>
-      <w:pPr>
-        <w:rPr/>
-      </w:pPr>
-      <w:r>
-        <w:rPr>
-          <w:rtl w:val="0"/>
-        </w:rPr>
-      </w:r>
-    </w:p>
-    <w:p>
-      <w:pPr>
-        <w:rPr/>
-      </w:pPr>
-      <w:r>
-        <w:rPr>
-          <w:rtl w:val="0"/>
-        </w:rPr>
-      </w:r>
-    </w:p>
+        <w:lastRenderedPageBreak/>
+        <w:t>Part 3 – File Organization</w:t>
+      </w:r>
+    </w:p>
+    <w:p/>
+    <w:p/>
     <w:sectPr>
-      <w:pgSz w:h="15840" w:w="12240" w:orient="portrait"/>
-      <w:pgMar w:bottom="1440" w:top="1440" w:left="1440" w:right="1440" w:header="720" w:footer="720"/>
+      <w:pgSz w:w="12240" w:h="15840"/>
+      <w:pgMar w:top="1440" w:right="1440" w:bottom="1440" w:left="1440" w:header="720" w:footer="720" w:gutter="0"/>
       <w:pgNumType w:start="1"/>
+      <w:cols w:space="720"/>
     </w:sectPr>
   </w:body>
 </w:document>
 </file>
 
-<file path=word/numbering.xml><?xml version="1.0" encoding="utf-8"?>
-<w:numbering xmlns:mc="http://schemas.openxmlformats.org/markup-compatibility/2006" xmlns:o="urn:schemas-microsoft-com:office:office" xmlns:r="http://schemas.openxmlformats.org/officeDocument/2006/relationships" xmlns:m="http://schemas.openxmlformats.org/officeDocument/2006/math" xmlns:v="urn:schemas-microsoft-com:vml" xmlns:wp="http://schemas.openxmlformats.org/drawingml/2006/wordprocessingDrawing" xmlns:w10="urn:schemas-microsoft-com:office:word" xmlns:w="http://schemas.openxmlformats.org/wordprocessingml/2006/main" xmlns:wne="http://schemas.microsoft.com/office/word/2006/wordml" xmlns:sl="http://schemas.openxmlformats.org/schemaLibrary/2006/main" xmlns:a="http://schemas.openxmlformats.org/drawingml/2006/main" xmlns:pic="http://schemas.openxmlformats.org/drawingml/2006/picture" xmlns:c="http://schemas.openxmlformats.org/drawingml/2006/chart" xmlns:lc="http://schemas.openxmlformats.org/drawingml/2006/lockedCanvas" xmlns:dgm="http://schemas.openxmlformats.org/drawingml/2006/diagram" xmlns:wps="http://schemas.microsoft.com/office/word/2010/wordprocessingShape" xmlns:wpg="http://schemas.microsoft.com/office/word/2010/wordprocessingGroup" xmlns:w14="http://schemas.microsoft.com/office/word/2010/wordml" xmlns:w15="http://schemas.microsoft.com/office/word/2012/wordml"/>
-</file>
-
 <file path=word/styles.xml><?xml version="1.0" encoding="utf-8"?>
-<w:styles xmlns:mc="http://schemas.openxmlformats.org/markup-compatibility/2006" xmlns:o="urn:schemas-microsoft-com:office:office" xmlns:r="http://schemas.openxmlformats.org/officeDocument/2006/relationships" xmlns:m="http://schemas.openxmlformats.org/officeDocument/2006/math" xmlns:v="urn:schemas-microsoft-com:vml" xmlns:wp="http://schemas.openxmlformats.org/drawingml/2006/wordprocessingDrawing" xmlns:w10="urn:schemas-microsoft-com:office:word" xmlns:w="http://schemas.openxmlformats.org/wordprocessingml/2006/main" xmlns:wne="http://schemas.microsoft.com/office/word/2006/wordml" xmlns:sl="http://schemas.openxmlformats.org/schemaLibrary/2006/main" xmlns:a="http://schemas.openxmlformats.org/drawingml/2006/main" xmlns:pic="http://schemas.openxmlformats.org/drawingml/2006/picture" xmlns:c="http://schemas.openxmlformats.org/drawingml/2006/chart" xmlns:lc="http://schemas.openxmlformats.org/drawingml/2006/lockedCanvas" xmlns:dgm="http://schemas.openxmlformats.org/drawingml/2006/diagram" xmlns:wps="http://schemas.microsoft.com/office/word/2010/wordprocessingShape" xmlns:wpg="http://schemas.microsoft.com/office/word/2010/wordprocessingGroup" xmlns:w14="http://schemas.microsoft.com/office/word/2010/wordml" xmlns:w15="http://schemas.microsoft.com/office/word/2012/wordml">
+<w:styles xmlns:mc="http://schemas.openxmlformats.org/markup-compatibility/2006" xmlns:r="http://schemas.openxmlformats.org/officeDocument/2006/relationships" xmlns:w="http://schemas.openxmlformats.org/wordprocessingml/2006/main" xmlns:w14="http://schemas.microsoft.com/office/word/2010/wordml" xmlns:w15="http://schemas.microsoft.com/office/word/2012/wordml" xmlns:w16cex="http://schemas.microsoft.com/office/word/2018/wordml/cex" xmlns:w16cid="http://schemas.microsoft.com/office/word/2016/wordml/cid" xmlns:w16="http://schemas.microsoft.com/office/word/2018/wordml" xmlns:w16sdtdh="http://schemas.microsoft.com/office/word/2020/wordml/sdtdatahash" xmlns:w16se="http://schemas.microsoft.com/office/word/2015/wordml/symex" mc:Ignorable="w14 w15 w16se w16cid w16 w16cex w16sdtdh">
   <w:docDefaults>
     <w:rPrDefault>
       <w:rPr>
-        <w:rFonts w:ascii="Arial" w:cs="Arial" w:eastAsia="Arial" w:hAnsi="Arial"/>
+        <w:rFonts w:ascii="Arial" w:eastAsia="Arial" w:hAnsi="Arial" w:cs="Arial"/>
         <w:sz w:val="22"/>
         <w:szCs w:val="22"/>
-        <w:lang w:val="en"/>
+        <w:lang w:val="en" w:eastAsia="en-US" w:bidi="ar-SA"/>
       </w:rPr>
     </w:rPrDefault>
     <w:pPrDefault>
@@ -296,21 +167,399 @@
       </w:pPr>
     </w:pPrDefault>
   </w:docDefaults>
-  <w:style w:type="paragraph" w:styleId="Normal" w:default="1">
-    <w:name w:val="normal"/>
-  </w:style>
-  <w:style w:type="table" w:styleId="TableNormal" w:default="1">
-    <w:name w:val="Table Normal"/>
+  <w:latentStyles w:defLockedState="0" w:defUIPriority="99" w:defSemiHidden="0" w:defUnhideWhenUsed="0" w:defQFormat="0" w:count="376">
+    <w:lsdException w:name="Normal" w:uiPriority="0" w:qFormat="1"/>
+    <w:lsdException w:name="heading 1" w:uiPriority="9" w:qFormat="1"/>
+    <w:lsdException w:name="heading 2" w:semiHidden="1" w:uiPriority="9" w:unhideWhenUsed="1" w:qFormat="1"/>
+    <w:lsdException w:name="heading 3" w:semiHidden="1" w:uiPriority="9" w:unhideWhenUsed="1" w:qFormat="1"/>
+    <w:lsdException w:name="heading 4" w:semiHidden="1" w:uiPriority="9" w:unhideWhenUsed="1" w:qFormat="1"/>
+    <w:lsdException w:name="heading 5" w:semiHidden="1" w:uiPriority="9" w:unhideWhenUsed="1" w:qFormat="1"/>
+    <w:lsdException w:name="heading 6" w:semiHidden="1" w:uiPriority="9" w:unhideWhenUsed="1" w:qFormat="1"/>
+    <w:lsdException w:name="heading 7" w:semiHidden="1" w:uiPriority="9" w:unhideWhenUsed="1" w:qFormat="1"/>
+    <w:lsdException w:name="heading 8" w:semiHidden="1" w:uiPriority="9" w:unhideWhenUsed="1" w:qFormat="1"/>
+    <w:lsdException w:name="heading 9" w:semiHidden="1" w:uiPriority="9" w:unhideWhenUsed="1" w:qFormat="1"/>
+    <w:lsdException w:name="index 1" w:semiHidden="1" w:unhideWhenUsed="1"/>
+    <w:lsdException w:name="index 2" w:semiHidden="1" w:unhideWhenUsed="1"/>
+    <w:lsdException w:name="index 3" w:semiHidden="1" w:unhideWhenUsed="1"/>
+    <w:lsdException w:name="index 4" w:semiHidden="1" w:unhideWhenUsed="1"/>
+    <w:lsdException w:name="index 5" w:semiHidden="1" w:unhideWhenUsed="1"/>
+    <w:lsdException w:name="index 6" w:semiHidden="1" w:unhideWhenUsed="1"/>
+    <w:lsdException w:name="index 7" w:semiHidden="1" w:unhideWhenUsed="1"/>
+    <w:lsdException w:name="index 8" w:semiHidden="1" w:unhideWhenUsed="1"/>
+    <w:lsdException w:name="index 9" w:semiHidden="1" w:unhideWhenUsed="1"/>
+    <w:lsdException w:name="toc 1" w:semiHidden="1" w:uiPriority="39" w:unhideWhenUsed="1"/>
+    <w:lsdException w:name="toc 2" w:semiHidden="1" w:uiPriority="39" w:unhideWhenUsed="1"/>
+    <w:lsdException w:name="toc 3" w:semiHidden="1" w:uiPriority="39" w:unhideWhenUsed="1"/>
+    <w:lsdException w:name="toc 4" w:semiHidden="1" w:uiPriority="39" w:unhideWhenUsed="1"/>
+    <w:lsdException w:name="toc 5" w:semiHidden="1" w:uiPriority="39" w:unhideWhenUsed="1"/>
+    <w:lsdException w:name="toc 6" w:semiHidden="1" w:uiPriority="39" w:unhideWhenUsed="1"/>
+    <w:lsdException w:name="toc 7" w:semiHidden="1" w:uiPriority="39" w:unhideWhenUsed="1"/>
+    <w:lsdException w:name="toc 8" w:semiHidden="1" w:uiPriority="39" w:unhideWhenUsed="1"/>
+    <w:lsdException w:name="toc 9" w:semiHidden="1" w:uiPriority="39" w:unhideWhenUsed="1"/>
+    <w:lsdException w:name="Normal Indent" w:semiHidden="1" w:unhideWhenUsed="1"/>
+    <w:lsdException w:name="footnote text" w:semiHidden="1" w:unhideWhenUsed="1"/>
+    <w:lsdException w:name="annotation text" w:semiHidden="1" w:unhideWhenUsed="1"/>
+    <w:lsdException w:name="header" w:semiHidden="1" w:unhideWhenUsed="1"/>
+    <w:lsdException w:name="footer" w:semiHidden="1" w:unhideWhenUsed="1"/>
+    <w:lsdException w:name="index heading" w:semiHidden="1" w:unhideWhenUsed="1"/>
+    <w:lsdException w:name="caption" w:semiHidden="1" w:uiPriority="35" w:unhideWhenUsed="1" w:qFormat="1"/>
+    <w:lsdException w:name="table of figures" w:semiHidden="1" w:unhideWhenUsed="1"/>
+    <w:lsdException w:name="envelope address" w:semiHidden="1" w:unhideWhenUsed="1"/>
+    <w:lsdException w:name="envelope return" w:semiHidden="1" w:unhideWhenUsed="1"/>
+    <w:lsdException w:name="footnote reference" w:semiHidden="1" w:unhideWhenUsed="1"/>
+    <w:lsdException w:name="annotation reference" w:semiHidden="1" w:unhideWhenUsed="1"/>
+    <w:lsdException w:name="line number" w:semiHidden="1" w:unhideWhenUsed="1"/>
+    <w:lsdException w:name="page number" w:semiHidden="1" w:unhideWhenUsed="1"/>
+    <w:lsdException w:name="endnote reference" w:semiHidden="1" w:unhideWhenUsed="1"/>
+    <w:lsdException w:name="endnote text" w:semiHidden="1" w:unhideWhenUsed="1"/>
+    <w:lsdException w:name="table of authorities" w:semiHidden="1" w:unhideWhenUsed="1"/>
+    <w:lsdException w:name="macro" w:semiHidden="1" w:unhideWhenUsed="1"/>
+    <w:lsdException w:name="toa heading" w:semiHidden="1" w:unhideWhenUsed="1"/>
+    <w:lsdException w:name="List" w:semiHidden="1" w:unhideWhenUsed="1"/>
+    <w:lsdException w:name="List Bullet" w:semiHidden="1" w:unhideWhenUsed="1"/>
+    <w:lsdException w:name="List Number" w:semiHidden="1" w:unhideWhenUsed="1"/>
+    <w:lsdException w:name="List 2" w:semiHidden="1" w:unhideWhenUsed="1"/>
+    <w:lsdException w:name="List 3" w:semiHidden="1" w:unhideWhenUsed="1"/>
+    <w:lsdException w:name="List 4" w:semiHidden="1" w:unhideWhenUsed="1"/>
+    <w:lsdException w:name="List 5" w:semiHidden="1" w:unhideWhenUsed="1"/>
+    <w:lsdException w:name="List Bullet 2" w:semiHidden="1" w:unhideWhenUsed="1"/>
+    <w:lsdException w:name="List Bullet 3" w:semiHidden="1" w:unhideWhenUsed="1"/>
+    <w:lsdException w:name="List Bullet 4" w:semiHidden="1" w:unhideWhenUsed="1"/>
+    <w:lsdException w:name="List Bullet 5" w:semiHidden="1" w:unhideWhenUsed="1"/>
+    <w:lsdException w:name="List Number 2" w:semiHidden="1" w:unhideWhenUsed="1"/>
+    <w:lsdException w:name="List Number 3" w:semiHidden="1" w:unhideWhenUsed="1"/>
+    <w:lsdException w:name="List Number 4" w:semiHidden="1" w:unhideWhenUsed="1"/>
+    <w:lsdException w:name="List Number 5" w:semiHidden="1" w:unhideWhenUsed="1"/>
+    <w:lsdException w:name="Title" w:uiPriority="10" w:qFormat="1"/>
+    <w:lsdException w:name="Closing" w:semiHidden="1" w:unhideWhenUsed="1"/>
+    <w:lsdException w:name="Signature" w:semiHidden="1" w:unhideWhenUsed="1"/>
+    <w:lsdException w:name="Default Paragraph Font" w:semiHidden="1" w:uiPriority="1" w:unhideWhenUsed="1"/>
+    <w:lsdException w:name="Body Text" w:semiHidden="1" w:unhideWhenUsed="1"/>
+    <w:lsdException w:name="Body Text Indent" w:semiHidden="1" w:unhideWhenUsed="1"/>
+    <w:lsdException w:name="List Continue" w:semiHidden="1" w:unhideWhenUsed="1"/>
+    <w:lsdException w:name="List Continue 2" w:semiHidden="1" w:unhideWhenUsed="1"/>
+    <w:lsdException w:name="List Continue 3" w:semiHidden="1" w:unhideWhenUsed="1"/>
+    <w:lsdException w:name="List Continue 4" w:semiHidden="1" w:unhideWhenUsed="1"/>
+    <w:lsdException w:name="List Continue 5" w:semiHidden="1" w:unhideWhenUsed="1"/>
+    <w:lsdException w:name="Message Header" w:semiHidden="1" w:unhideWhenUsed="1"/>
+    <w:lsdException w:name="Subtitle" w:uiPriority="11" w:qFormat="1"/>
+    <w:lsdException w:name="Salutation" w:semiHidden="1" w:unhideWhenUsed="1"/>
+    <w:lsdException w:name="Date" w:semiHidden="1" w:unhideWhenUsed="1"/>
+    <w:lsdException w:name="Body Text First Indent" w:semiHidden="1" w:unhideWhenUsed="1"/>
+    <w:lsdException w:name="Body Text First Indent 2" w:semiHidden="1" w:unhideWhenUsed="1"/>
+    <w:lsdException w:name="Note Heading" w:semiHidden="1" w:unhideWhenUsed="1"/>
+    <w:lsdException w:name="Body Text 2" w:semiHidden="1" w:unhideWhenUsed="1"/>
+    <w:lsdException w:name="Body Text 3" w:semiHidden="1" w:unhideWhenUsed="1"/>
+    <w:lsdException w:name="Body Text Indent 2" w:semiHidden="1" w:unhideWhenUsed="1"/>
+    <w:lsdException w:name="Body Text Indent 3" w:semiHidden="1" w:unhideWhenUsed="1"/>
+    <w:lsdException w:name="Block Text" w:semiHidden="1" w:unhideWhenUsed="1"/>
+    <w:lsdException w:name="Hyperlink" w:semiHidden="1" w:unhideWhenUsed="1"/>
+    <w:lsdException w:name="FollowedHyperlink" w:semiHidden="1" w:unhideWhenUsed="1"/>
+    <w:lsdException w:name="Strong" w:uiPriority="22" w:qFormat="1"/>
+    <w:lsdException w:name="Emphasis" w:uiPriority="20" w:qFormat="1"/>
+    <w:lsdException w:name="Document Map" w:semiHidden="1" w:unhideWhenUsed="1"/>
+    <w:lsdException w:name="Plain Text" w:semiHidden="1" w:unhideWhenUsed="1"/>
+    <w:lsdException w:name="E-mail Signature" w:semiHidden="1" w:unhideWhenUsed="1"/>
+    <w:lsdException w:name="HTML Top of Form" w:semiHidden="1" w:unhideWhenUsed="1"/>
+    <w:lsdException w:name="HTML Bottom of Form" w:semiHidden="1" w:unhideWhenUsed="1"/>
+    <w:lsdException w:name="Normal (Web)" w:semiHidden="1" w:unhideWhenUsed="1"/>
+    <w:lsdException w:name="HTML Acronym" w:semiHidden="1" w:unhideWhenUsed="1"/>
+    <w:lsdException w:name="HTML Address" w:semiHidden="1" w:unhideWhenUsed="1"/>
+    <w:lsdException w:name="HTML Cite" w:semiHidden="1" w:unhideWhenUsed="1"/>
+    <w:lsdException w:name="HTML Code" w:semiHidden="1" w:unhideWhenUsed="1"/>
+    <w:lsdException w:name="HTML Definition" w:semiHidden="1" w:unhideWhenUsed="1"/>
+    <w:lsdException w:name="HTML Keyboard" w:semiHidden="1" w:unhideWhenUsed="1"/>
+    <w:lsdException w:name="HTML Preformatted" w:semiHidden="1" w:unhideWhenUsed="1"/>
+    <w:lsdException w:name="HTML Sample" w:semiHidden="1" w:unhideWhenUsed="1"/>
+    <w:lsdException w:name="HTML Typewriter" w:semiHidden="1" w:unhideWhenUsed="1"/>
+    <w:lsdException w:name="HTML Variable" w:semiHidden="1" w:unhideWhenUsed="1"/>
+    <w:lsdException w:name="Normal Table" w:semiHidden="1" w:unhideWhenUsed="1"/>
+    <w:lsdException w:name="annotation subject" w:semiHidden="1" w:unhideWhenUsed="1"/>
+    <w:lsdException w:name="No List" w:semiHidden="1" w:unhideWhenUsed="1"/>
+    <w:lsdException w:name="Outline List 1" w:semiHidden="1" w:unhideWhenUsed="1"/>
+    <w:lsdException w:name="Outline List 2" w:semiHidden="1" w:unhideWhenUsed="1"/>
+    <w:lsdException w:name="Outline List 3" w:semiHidden="1" w:unhideWhenUsed="1"/>
+    <w:lsdException w:name="Table Simple 1" w:semiHidden="1" w:unhideWhenUsed="1"/>
+    <w:lsdException w:name="Table Simple 2" w:semiHidden="1" w:unhideWhenUsed="1"/>
+    <w:lsdException w:name="Table Simple 3" w:semiHidden="1" w:unhideWhenUsed="1"/>
+    <w:lsdException w:name="Table Classic 1" w:semiHidden="1" w:unhideWhenUsed="1"/>
+    <w:lsdException w:name="Table Classic 2" w:semiHidden="1" w:unhideWhenUsed="1"/>
+    <w:lsdException w:name="Table Classic 3" w:semiHidden="1" w:unhideWhenUsed="1"/>
+    <w:lsdException w:name="Table Classic 4" w:semiHidden="1" w:unhideWhenUsed="1"/>
+    <w:lsdException w:name="Table Colorful 1" w:semiHidden="1" w:unhideWhenUsed="1"/>
+    <w:lsdException w:name="Table Colorful 2" w:semiHidden="1" w:unhideWhenUsed="1"/>
+    <w:lsdException w:name="Table Colorful 3" w:semiHidden="1" w:unhideWhenUsed="1"/>
+    <w:lsdException w:name="Table Columns 1" w:semiHidden="1" w:unhideWhenUsed="1"/>
+    <w:lsdException w:name="Table Columns 2" w:semiHidden="1" w:unhideWhenUsed="1"/>
+    <w:lsdException w:name="Table Columns 3" w:semiHidden="1" w:unhideWhenUsed="1"/>
+    <w:lsdException w:name="Table Columns 4" w:semiHidden="1" w:unhideWhenUsed="1"/>
+    <w:lsdException w:name="Table Columns 5" w:semiHidden="1" w:unhideWhenUsed="1"/>
+    <w:lsdException w:name="Table Grid 1" w:semiHidden="1" w:unhideWhenUsed="1"/>
+    <w:lsdException w:name="Table Grid 2" w:semiHidden="1" w:unhideWhenUsed="1"/>
+    <w:lsdException w:name="Table Grid 3" w:semiHidden="1" w:unhideWhenUsed="1"/>
+    <w:lsdException w:name="Table Grid 4" w:semiHidden="1" w:unhideWhenUsed="1"/>
+    <w:lsdException w:name="Table Grid 5" w:semiHidden="1" w:unhideWhenUsed="1"/>
+    <w:lsdException w:name="Table Grid 6" w:semiHidden="1" w:unhideWhenUsed="1"/>
+    <w:lsdException w:name="Table Grid 7" w:semiHidden="1" w:unhideWhenUsed="1"/>
+    <w:lsdException w:name="Table Grid 8" w:semiHidden="1" w:unhideWhenUsed="1"/>
+    <w:lsdException w:name="Table List 1" w:semiHidden="1" w:unhideWhenUsed="1"/>
+    <w:lsdException w:name="Table List 2" w:semiHidden="1" w:unhideWhenUsed="1"/>
+    <w:lsdException w:name="Table List 3" w:semiHidden="1" w:unhideWhenUsed="1"/>
+    <w:lsdException w:name="Table List 4" w:semiHidden="1" w:unhideWhenUsed="1"/>
+    <w:lsdException w:name="Table List 5" w:semiHidden="1" w:unhideWhenUsed="1"/>
+    <w:lsdException w:name="Table List 6" w:semiHidden="1" w:unhideWhenUsed="1"/>
+    <w:lsdException w:name="Table List 7" w:semiHidden="1" w:unhideWhenUsed="1"/>
+    <w:lsdException w:name="Table List 8" w:semiHidden="1" w:unhideWhenUsed="1"/>
+    <w:lsdException w:name="Table 3D effects 1" w:semiHidden="1" w:unhideWhenUsed="1"/>
+    <w:lsdException w:name="Table 3D effects 2" w:semiHidden="1" w:unhideWhenUsed="1"/>
+    <w:lsdException w:name="Table 3D effects 3" w:semiHidden="1" w:unhideWhenUsed="1"/>
+    <w:lsdException w:name="Table Contemporary" w:semiHidden="1" w:unhideWhenUsed="1"/>
+    <w:lsdException w:name="Table Elegant" w:semiHidden="1" w:unhideWhenUsed="1"/>
+    <w:lsdException w:name="Table Professional" w:semiHidden="1" w:unhideWhenUsed="1"/>
+    <w:lsdException w:name="Table Subtle 1" w:semiHidden="1" w:unhideWhenUsed="1"/>
+    <w:lsdException w:name="Table Subtle 2" w:semiHidden="1" w:unhideWhenUsed="1"/>
+    <w:lsdException w:name="Table Web 1" w:semiHidden="1" w:unhideWhenUsed="1"/>
+    <w:lsdException w:name="Table Web 2" w:semiHidden="1" w:unhideWhenUsed="1"/>
+    <w:lsdException w:name="Table Web 3" w:semiHidden="1" w:unhideWhenUsed="1"/>
+    <w:lsdException w:name="Balloon Text" w:semiHidden="1" w:unhideWhenUsed="1"/>
+    <w:lsdException w:name="Table Grid" w:uiPriority="39"/>
+    <w:lsdException w:name="Table Theme" w:semiHidden="1" w:unhideWhenUsed="1"/>
+    <w:lsdException w:name="Placeholder Text" w:semiHidden="1"/>
+    <w:lsdException w:name="No Spacing" w:uiPriority="1" w:qFormat="1"/>
+    <w:lsdException w:name="Light Shading" w:uiPriority="60"/>
+    <w:lsdException w:name="Light List" w:uiPriority="61"/>
+    <w:lsdException w:name="Light Grid" w:uiPriority="62"/>
+    <w:lsdException w:name="Medium Shading 1" w:uiPriority="63"/>
+    <w:lsdException w:name="Medium Shading 2" w:uiPriority="64"/>
+    <w:lsdException w:name="Medium List 1" w:uiPriority="65"/>
+    <w:lsdException w:name="Medium List 2" w:uiPriority="66"/>
+    <w:lsdException w:name="Medium Grid 1" w:uiPriority="67"/>
+    <w:lsdException w:name="Medium Grid 2" w:uiPriority="68"/>
+    <w:lsdException w:name="Medium Grid 3" w:uiPriority="69"/>
+    <w:lsdException w:name="Dark List" w:uiPriority="70"/>
+    <w:lsdException w:name="Colorful Shading" w:uiPriority="71"/>
+    <w:lsdException w:name="Colorful List" w:uiPriority="72"/>
+    <w:lsdException w:name="Colorful Grid" w:uiPriority="73"/>
+    <w:lsdException w:name="Light Shading Accent 1" w:uiPriority="60"/>
+    <w:lsdException w:name="Light List Accent 1" w:uiPriority="61"/>
+    <w:lsdException w:name="Light Grid Accent 1" w:uiPriority="62"/>
+    <w:lsdException w:name="Medium Shading 1 Accent 1" w:uiPriority="63"/>
+    <w:lsdException w:name="Medium Shading 2 Accent 1" w:uiPriority="64"/>
+    <w:lsdException w:name="Medium List 1 Accent 1" w:uiPriority="65"/>
+    <w:lsdException w:name="Revision" w:semiHidden="1"/>
+    <w:lsdException w:name="List Paragraph" w:uiPriority="34" w:qFormat="1"/>
+    <w:lsdException w:name="Quote" w:uiPriority="29" w:qFormat="1"/>
+    <w:lsdException w:name="Intense Quote" w:uiPriority="30" w:qFormat="1"/>
+    <w:lsdException w:name="Medium List 2 Accent 1" w:uiPriority="66"/>
+    <w:lsdException w:name="Medium Grid 1 Accent 1" w:uiPriority="67"/>
+    <w:lsdException w:name="Medium Grid 2 Accent 1" w:uiPriority="68"/>
+    <w:lsdException w:name="Medium Grid 3 Accent 1" w:uiPriority="69"/>
+    <w:lsdException w:name="Dark List Accent 1" w:uiPriority="70"/>
+    <w:lsdException w:name="Colorful Shading Accent 1" w:uiPriority="71"/>
+    <w:lsdException w:name="Colorful List Accent 1" w:uiPriority="72"/>
+    <w:lsdException w:name="Colorful Grid Accent 1" w:uiPriority="73"/>
+    <w:lsdException w:name="Light Shading Accent 2" w:uiPriority="60"/>
+    <w:lsdException w:name="Light List Accent 2" w:uiPriority="61"/>
+    <w:lsdException w:name="Light Grid Accent 2" w:uiPriority="62"/>
+    <w:lsdException w:name="Medium Shading 1 Accent 2" w:uiPriority="63"/>
+    <w:lsdException w:name="Medium Shading 2 Accent 2" w:uiPriority="64"/>
+    <w:lsdException w:name="Medium List 1 Accent 2" w:uiPriority="65"/>
+    <w:lsdException w:name="Medium List 2 Accent 2" w:uiPriority="66"/>
+    <w:lsdException w:name="Medium Grid 1 Accent 2" w:uiPriority="67"/>
+    <w:lsdException w:name="Medium Grid 2 Accent 2" w:uiPriority="68"/>
+    <w:lsdException w:name="Medium Grid 3 Accent 2" w:uiPriority="69"/>
+    <w:lsdException w:name="Dark List Accent 2" w:uiPriority="70"/>
+    <w:lsdException w:name="Colorful Shading Accent 2" w:uiPriority="71"/>
+    <w:lsdException w:name="Colorful List Accent 2" w:uiPriority="72"/>
+    <w:lsdException w:name="Colorful Grid Accent 2" w:uiPriority="73"/>
+    <w:lsdException w:name="Light Shading Accent 3" w:uiPriority="60"/>
+    <w:lsdException w:name="Light List Accent 3" w:uiPriority="61"/>
+    <w:lsdException w:name="Light Grid Accent 3" w:uiPriority="62"/>
+    <w:lsdException w:name="Medium Shading 1 Accent 3" w:uiPriority="63"/>
+    <w:lsdException w:name="Medium Shading 2 Accent 3" w:uiPriority="64"/>
+    <w:lsdException w:name="Medium List 1 Accent 3" w:uiPriority="65"/>
+    <w:lsdException w:name="Medium List 2 Accent 3" w:uiPriority="66"/>
+    <w:lsdException w:name="Medium Grid 1 Accent 3" w:uiPriority="67"/>
+    <w:lsdException w:name="Medium Grid 2 Accent 3" w:uiPriority="68"/>
+    <w:lsdException w:name="Medium Grid 3 Accent 3" w:uiPriority="69"/>
+    <w:lsdException w:name="Dark List Accent 3" w:uiPriority="70"/>
+    <w:lsdException w:name="Colorful Shading Accent 3" w:uiPriority="71"/>
+    <w:lsdException w:name="Colorful List Accent 3" w:uiPriority="72"/>
+    <w:lsdException w:name="Colorful Grid Accent 3" w:uiPriority="73"/>
+    <w:lsdException w:name="Light Shading Accent 4" w:uiPriority="60"/>
+    <w:lsdException w:name="Light List Accent 4" w:uiPriority="61"/>
+    <w:lsdException w:name="Light Grid Accent 4" w:uiPriority="62"/>
+    <w:lsdException w:name="Medium Shading 1 Accent 4" w:uiPriority="63"/>
+    <w:lsdException w:name="Medium Shading 2 Accent 4" w:uiPriority="64"/>
+    <w:lsdException w:name="Medium List 1 Accent 4" w:uiPriority="65"/>
+    <w:lsdException w:name="Medium List 2 Accent 4" w:uiPriority="66"/>
+    <w:lsdException w:name="Medium Grid 1 Accent 4" w:uiPriority="67"/>
+    <w:lsdException w:name="Medium Grid 2 Accent 4" w:uiPriority="68"/>
+    <w:lsdException w:name="Medium Grid 3 Accent 4" w:uiPriority="69"/>
+    <w:lsdException w:name="Dark List Accent 4" w:uiPriority="70"/>
+    <w:lsdException w:name="Colorful Shading Accent 4" w:uiPriority="71"/>
+    <w:lsdException w:name="Colorful List Accent 4" w:uiPriority="72"/>
+    <w:lsdException w:name="Colorful Grid Accent 4" w:uiPriority="73"/>
+    <w:lsdException w:name="Light Shading Accent 5" w:uiPriority="60"/>
+    <w:lsdException w:name="Light List Accent 5" w:uiPriority="61"/>
+    <w:lsdException w:name="Light Grid Accent 5" w:uiPriority="62"/>
+    <w:lsdException w:name="Medium Shading 1 Accent 5" w:uiPriority="63"/>
+    <w:lsdException w:name="Medium Shading 2 Accent 5" w:uiPriority="64"/>
+    <w:lsdException w:name="Medium List 1 Accent 5" w:uiPriority="65"/>
+    <w:lsdException w:name="Medium List 2 Accent 5" w:uiPriority="66"/>
+    <w:lsdException w:name="Medium Grid 1 Accent 5" w:uiPriority="67"/>
+    <w:lsdException w:name="Medium Grid 2 Accent 5" w:uiPriority="68"/>
+    <w:lsdException w:name="Medium Grid 3 Accent 5" w:uiPriority="69"/>
+    <w:lsdException w:name="Dark List Accent 5" w:uiPriority="70"/>
+    <w:lsdException w:name="Colorful Shading Accent 5" w:uiPriority="71"/>
+    <w:lsdException w:name="Colorful List Accent 5" w:uiPriority="72"/>
+    <w:lsdException w:name="Colorful Grid Accent 5" w:uiPriority="73"/>
+    <w:lsdException w:name="Light Shading Accent 6" w:uiPriority="60"/>
+    <w:lsdException w:name="Light List Accent 6" w:uiPriority="61"/>
+    <w:lsdException w:name="Light Grid Accent 6" w:uiPriority="62"/>
+    <w:lsdException w:name="Medium Shading 1 Accent 6" w:uiPriority="63"/>
+    <w:lsdException w:name="Medium Shading 2 Accent 6" w:uiPriority="64"/>
+    <w:lsdException w:name="Medium List 1 Accent 6" w:uiPriority="65"/>
+    <w:lsdException w:name="Medium List 2 Accent 6" w:uiPriority="66"/>
+    <w:lsdException w:name="Medium Grid 1 Accent 6" w:uiPriority="67"/>
+    <w:lsdException w:name="Medium Grid 2 Accent 6" w:uiPriority="68"/>
+    <w:lsdException w:name="Medium Grid 3 Accent 6" w:uiPriority="69"/>
+    <w:lsdException w:name="Dark List Accent 6" w:uiPriority="70"/>
+    <w:lsdException w:name="Colorful Shading Accent 6" w:uiPriority="71"/>
+    <w:lsdException w:name="Colorful List Accent 6" w:uiPriority="72"/>
+    <w:lsdException w:name="Colorful Grid Accent 6" w:uiPriority="73"/>
+    <w:lsdException w:name="Subtle Emphasis" w:uiPriority="19" w:qFormat="1"/>
+    <w:lsdException w:name="Intense Emphasis" w:uiPriority="21" w:qFormat="1"/>
+    <w:lsdException w:name="Subtle Reference" w:uiPriority="31" w:qFormat="1"/>
+    <w:lsdException w:name="Intense Reference" w:uiPriority="32" w:qFormat="1"/>
+    <w:lsdException w:name="Book Title" w:uiPriority="33" w:qFormat="1"/>
+    <w:lsdException w:name="Bibliography" w:semiHidden="1" w:uiPriority="37" w:unhideWhenUsed="1"/>
+    <w:lsdException w:name="TOC Heading" w:semiHidden="1" w:uiPriority="39" w:unhideWhenUsed="1" w:qFormat="1"/>
+    <w:lsdException w:name="Plain Table 1" w:uiPriority="41"/>
+    <w:lsdException w:name="Plain Table 2" w:uiPriority="42"/>
+    <w:lsdException w:name="Plain Table 3" w:uiPriority="43"/>
+    <w:lsdException w:name="Plain Table 4" w:uiPriority="44"/>
+    <w:lsdException w:name="Plain Table 5" w:uiPriority="45"/>
+    <w:lsdException w:name="Grid Table Light" w:uiPriority="40"/>
+    <w:lsdException w:name="Grid Table 1 Light" w:uiPriority="46"/>
+    <w:lsdException w:name="Grid Table 2" w:uiPriority="47"/>
+    <w:lsdException w:name="Grid Table 3" w:uiPriority="48"/>
+    <w:lsdException w:name="Grid Table 4" w:uiPriority="49"/>
+    <w:lsdException w:name="Grid Table 5 Dark" w:uiPriority="50"/>
+    <w:lsdException w:name="Grid Table 6 Colorful" w:uiPriority="51"/>
+    <w:lsdException w:name="Grid Table 7 Colorful" w:uiPriority="52"/>
+    <w:lsdException w:name="Grid Table 1 Light Accent 1" w:uiPriority="46"/>
+    <w:lsdException w:name="Grid Table 2 Accent 1" w:uiPriority="47"/>
+    <w:lsdException w:name="Grid Table 3 Accent 1" w:uiPriority="48"/>
+    <w:lsdException w:name="Grid Table 4 Accent 1" w:uiPriority="49"/>
+    <w:lsdException w:name="Grid Table 5 Dark Accent 1" w:uiPriority="50"/>
+    <w:lsdException w:name="Grid Table 6 Colorful Accent 1" w:uiPriority="51"/>
+    <w:lsdException w:name="Grid Table 7 Colorful Accent 1" w:uiPriority="52"/>
+    <w:lsdException w:name="Grid Table 1 Light Accent 2" w:uiPriority="46"/>
+    <w:lsdException w:name="Grid Table 2 Accent 2" w:uiPriority="47"/>
+    <w:lsdException w:name="Grid Table 3 Accent 2" w:uiPriority="48"/>
+    <w:lsdException w:name="Grid Table 4 Accent 2" w:uiPriority="49"/>
+    <w:lsdException w:name="Grid Table 5 Dark Accent 2" w:uiPriority="50"/>
+    <w:lsdException w:name="Grid Table 6 Colorful Accent 2" w:uiPriority="51"/>
+    <w:lsdException w:name="Grid Table 7 Colorful Accent 2" w:uiPriority="52"/>
+    <w:lsdException w:name="Grid Table 1 Light Accent 3" w:uiPriority="46"/>
+    <w:lsdException w:name="Grid Table 2 Accent 3" w:uiPriority="47"/>
+    <w:lsdException w:name="Grid Table 3 Accent 3" w:uiPriority="48"/>
+    <w:lsdException w:name="Grid Table 4 Accent 3" w:uiPriority="49"/>
+    <w:lsdException w:name="Grid Table 5 Dark Accent 3" w:uiPriority="50"/>
+    <w:lsdException w:name="Grid Table 6 Colorful Accent 3" w:uiPriority="51"/>
+    <w:lsdException w:name="Grid Table 7 Colorful Accent 3" w:uiPriority="52"/>
+    <w:lsdException w:name="Grid Table 1 Light Accent 4" w:uiPriority="46"/>
+    <w:lsdException w:name="Grid Table 2 Accent 4" w:uiPriority="47"/>
+    <w:lsdException w:name="Grid Table 3 Accent 4" w:uiPriority="48"/>
+    <w:lsdException w:name="Grid Table 4 Accent 4" w:uiPriority="49"/>
+    <w:lsdException w:name="Grid Table 5 Dark Accent 4" w:uiPriority="50"/>
+    <w:lsdException w:name="Grid Table 6 Colorful Accent 4" w:uiPriority="51"/>
+    <w:lsdException w:name="Grid Table 7 Colorful Accent 4" w:uiPriority="52"/>
+    <w:lsdException w:name="Grid Table 1 Light Accent 5" w:uiPriority="46"/>
+    <w:lsdException w:name="Grid Table 2 Accent 5" w:uiPriority="47"/>
+    <w:lsdException w:name="Grid Table 3 Accent 5" w:uiPriority="48"/>
+    <w:lsdException w:name="Grid Table 4 Accent 5" w:uiPriority="49"/>
+    <w:lsdException w:name="Grid Table 5 Dark Accent 5" w:uiPriority="50"/>
+    <w:lsdException w:name="Grid Table 6 Colorful Accent 5" w:uiPriority="51"/>
+    <w:lsdException w:name="Grid Table 7 Colorful Accent 5" w:uiPriority="52"/>
+    <w:lsdException w:name="Grid Table 1 Light Accent 6" w:uiPriority="46"/>
+    <w:lsdException w:name="Grid Table 2 Accent 6" w:uiPriority="47"/>
+    <w:lsdException w:name="Grid Table 3 Accent 6" w:uiPriority="48"/>
+    <w:lsdException w:name="Grid Table 4 Accent 6" w:uiPriority="49"/>
+    <w:lsdException w:name="Grid Table 5 Dark Accent 6" w:uiPriority="50"/>
+    <w:lsdException w:name="Grid Table 6 Colorful Accent 6" w:uiPriority="51"/>
+    <w:lsdException w:name="Grid Table 7 Colorful Accent 6" w:uiPriority="52"/>
+    <w:lsdException w:name="List Table 1 Light" w:uiPriority="46"/>
+    <w:lsdException w:name="List Table 2" w:uiPriority="47"/>
+    <w:lsdException w:name="List Table 3" w:uiPriority="48"/>
+    <w:lsdException w:name="List Table 4" w:uiPriority="49"/>
+    <w:lsdException w:name="List Table 5 Dark" w:uiPriority="50"/>
+    <w:lsdException w:name="List Table 6 Colorful" w:uiPriority="51"/>
+    <w:lsdException w:name="List Table 7 Colorful" w:uiPriority="52"/>
+    <w:lsdException w:name="List Table 1 Light Accent 1" w:uiPriority="46"/>
+    <w:lsdException w:name="List Table 2 Accent 1" w:uiPriority="47"/>
+    <w:lsdException w:name="List Table 3 Accent 1" w:uiPriority="48"/>
+    <w:lsdException w:name="List Table 4 Accent 1" w:uiPriority="49"/>
+    <w:lsdException w:name="List Table 5 Dark Accent 1" w:uiPriority="50"/>
+    <w:lsdException w:name="List Table 6 Colorful Accent 1" w:uiPriority="51"/>
+    <w:lsdException w:name="List Table 7 Colorful Accent 1" w:uiPriority="52"/>
+    <w:lsdException w:name="List Table 1 Light Accent 2" w:uiPriority="46"/>
+    <w:lsdException w:name="List Table 2 Accent 2" w:uiPriority="47"/>
+    <w:lsdException w:name="List Table 3 Accent 2" w:uiPriority="48"/>
+    <w:lsdException w:name="List Table 4 Accent 2" w:uiPriority="49"/>
+    <w:lsdException w:name="List Table 5 Dark Accent 2" w:uiPriority="50"/>
+    <w:lsdException w:name="List Table 6 Colorful Accent 2" w:uiPriority="51"/>
+    <w:lsdException w:name="List Table 7 Colorful Accent 2" w:uiPriority="52"/>
+    <w:lsdException w:name="List Table 1 Light Accent 3" w:uiPriority="46"/>
+    <w:lsdException w:name="List Table 2 Accent 3" w:uiPriority="47"/>
+    <w:lsdException w:name="List Table 3 Accent 3" w:uiPriority="48"/>
+    <w:lsdException w:name="List Table 4 Accent 3" w:uiPriority="49"/>
+    <w:lsdException w:name="List Table 5 Dark Accent 3" w:uiPriority="50"/>
+    <w:lsdException w:name="List Table 6 Colorful Accent 3" w:uiPriority="51"/>
+    <w:lsdException w:name="List Table 7 Colorful Accent 3" w:uiPriority="52"/>
+    <w:lsdException w:name="List Table 1 Light Accent 4" w:uiPriority="46"/>
+    <w:lsdException w:name="List Table 2 Accent 4" w:uiPriority="47"/>
+    <w:lsdException w:name="List Table 3 Accent 4" w:uiPriority="48"/>
+    <w:lsdException w:name="List Table 4 Accent 4" w:uiPriority="49"/>
+    <w:lsdException w:name="List Table 5 Dark Accent 4" w:uiPriority="50"/>
+    <w:lsdException w:name="List Table 6 Colorful Accent 4" w:uiPriority="51"/>
+    <w:lsdException w:name="List Table 7 Colorful Accent 4" w:uiPriority="52"/>
+    <w:lsdException w:name="List Table 1 Light Accent 5" w:uiPriority="46"/>
+    <w:lsdException w:name="List Table 2 Accent 5" w:uiPriority="47"/>
+    <w:lsdException w:name="List Table 3 Accent 5" w:uiPriority="48"/>
+    <w:lsdException w:name="List Table 4 Accent 5" w:uiPriority="49"/>
+    <w:lsdException w:name="List Table 5 Dark Accent 5" w:uiPriority="50"/>
+    <w:lsdException w:name="List Table 6 Colorful Accent 5" w:uiPriority="51"/>
+    <w:lsdException w:name="List Table 7 Colorful Accent 5" w:uiPriority="52"/>
+    <w:lsdException w:name="List Table 1 Light Accent 6" w:uiPriority="46"/>
+    <w:lsdException w:name="List Table 2 Accent 6" w:uiPriority="47"/>
+    <w:lsdException w:name="List Table 3 Accent 6" w:uiPriority="48"/>
+    <w:lsdException w:name="List Table 4 Accent 6" w:uiPriority="49"/>
+    <w:lsdException w:name="List Table 5 Dark Accent 6" w:uiPriority="50"/>
+    <w:lsdException w:name="List Table 6 Colorful Accent 6" w:uiPriority="51"/>
+    <w:lsdException w:name="List Table 7 Colorful Accent 6" w:uiPriority="52"/>
+    <w:lsdException w:name="Mention" w:semiHidden="1" w:unhideWhenUsed="1"/>
+    <w:lsdException w:name="Smart Hyperlink" w:semiHidden="1" w:unhideWhenUsed="1"/>
+    <w:lsdException w:name="Hashtag" w:semiHidden="1" w:unhideWhenUsed="1"/>
+    <w:lsdException w:name="Unresolved Mention" w:semiHidden="1" w:unhideWhenUsed="1"/>
+    <w:lsdException w:name="Smart Link" w:semiHidden="1" w:unhideWhenUsed="1"/>
+  </w:latentStyles>
+  <w:style w:type="paragraph" w:default="1" w:styleId="Normal">
+    <w:name w:val="Normal"/>
+    <w:qFormat/>
   </w:style>
   <w:style w:type="paragraph" w:styleId="Heading1">
     <w:name w:val="heading 1"/>
     <w:basedOn w:val="Normal"/>
     <w:next w:val="Normal"/>
+    <w:uiPriority w:val="9"/>
+    <w:qFormat/>
     <w:pPr>
-      <w:keepNext w:val="1"/>
-      <w:keepLines w:val="1"/>
-      <w:pageBreakBefore w:val="0"/>
-      <w:spacing w:after="120" w:before="400" w:lineRule="auto"/>
+      <w:keepNext/>
+      <w:keepLines/>
+      <w:spacing w:before="400" w:after="120"/>
+      <w:outlineLvl w:val="0"/>
     </w:pPr>
     <w:rPr>
       <w:sz w:val="40"/>
@@ -321,14 +570,17 @@
     <w:name w:val="heading 2"/>
     <w:basedOn w:val="Normal"/>
     <w:next w:val="Normal"/>
+    <w:uiPriority w:val="9"/>
+    <w:semiHidden/>
+    <w:unhideWhenUsed/>
+    <w:qFormat/>
     <w:pPr>
-      <w:keepNext w:val="1"/>
-      <w:keepLines w:val="1"/>
-      <w:pageBreakBefore w:val="0"/>
-      <w:spacing w:after="120" w:before="360" w:lineRule="auto"/>
+      <w:keepNext/>
+      <w:keepLines/>
+      <w:spacing w:before="360" w:after="120"/>
+      <w:outlineLvl w:val="1"/>
     </w:pPr>
     <w:rPr>
-      <w:b w:val="0"/>
       <w:sz w:val="32"/>
       <w:szCs w:val="32"/>
     </w:rPr>
@@ -337,14 +589,17 @@
     <w:name w:val="heading 3"/>
     <w:basedOn w:val="Normal"/>
     <w:next w:val="Normal"/>
+    <w:uiPriority w:val="9"/>
+    <w:semiHidden/>
+    <w:unhideWhenUsed/>
+    <w:qFormat/>
     <w:pPr>
-      <w:keepNext w:val="1"/>
-      <w:keepLines w:val="1"/>
-      <w:pageBreakBefore w:val="0"/>
-      <w:spacing w:after="80" w:before="320" w:lineRule="auto"/>
+      <w:keepNext/>
+      <w:keepLines/>
+      <w:spacing w:before="320" w:after="80"/>
+      <w:outlineLvl w:val="2"/>
     </w:pPr>
     <w:rPr>
-      <w:b w:val="0"/>
       <w:color w:val="434343"/>
       <w:sz w:val="28"/>
       <w:szCs w:val="28"/>
@@ -354,11 +609,15 @@
     <w:name w:val="heading 4"/>
     <w:basedOn w:val="Normal"/>
     <w:next w:val="Normal"/>
+    <w:uiPriority w:val="9"/>
+    <w:semiHidden/>
+    <w:unhideWhenUsed/>
+    <w:qFormat/>
     <w:pPr>
-      <w:keepNext w:val="1"/>
-      <w:keepLines w:val="1"/>
-      <w:pageBreakBefore w:val="0"/>
-      <w:spacing w:after="80" w:before="280" w:lineRule="auto"/>
+      <w:keepNext/>
+      <w:keepLines/>
+      <w:spacing w:before="280" w:after="80"/>
+      <w:outlineLvl w:val="3"/>
     </w:pPr>
     <w:rPr>
       <w:color w:val="666666"/>
@@ -370,44 +629,76 @@
     <w:name w:val="heading 5"/>
     <w:basedOn w:val="Normal"/>
     <w:next w:val="Normal"/>
+    <w:uiPriority w:val="9"/>
+    <w:semiHidden/>
+    <w:unhideWhenUsed/>
+    <w:qFormat/>
     <w:pPr>
-      <w:keepNext w:val="1"/>
-      <w:keepLines w:val="1"/>
-      <w:pageBreakBefore w:val="0"/>
-      <w:spacing w:after="80" w:before="240" w:lineRule="auto"/>
+      <w:keepNext/>
+      <w:keepLines/>
+      <w:spacing w:before="240" w:after="80"/>
+      <w:outlineLvl w:val="4"/>
     </w:pPr>
     <w:rPr>
       <w:color w:val="666666"/>
-      <w:sz w:val="22"/>
-      <w:szCs w:val="22"/>
     </w:rPr>
   </w:style>
   <w:style w:type="paragraph" w:styleId="Heading6">
     <w:name w:val="heading 6"/>
     <w:basedOn w:val="Normal"/>
     <w:next w:val="Normal"/>
+    <w:uiPriority w:val="9"/>
+    <w:semiHidden/>
+    <w:unhideWhenUsed/>
+    <w:qFormat/>
     <w:pPr>
-      <w:keepNext w:val="1"/>
-      <w:keepLines w:val="1"/>
-      <w:pageBreakBefore w:val="0"/>
-      <w:spacing w:after="80" w:before="240" w:lineRule="auto"/>
+      <w:keepNext/>
+      <w:keepLines/>
+      <w:spacing w:before="240" w:after="80"/>
+      <w:outlineLvl w:val="5"/>
     </w:pPr>
     <w:rPr>
-      <w:i w:val="1"/>
+      <w:i/>
       <w:color w:val="666666"/>
-      <w:sz w:val="22"/>
-      <w:szCs w:val="22"/>
     </w:rPr>
+  </w:style>
+  <w:style w:type="character" w:default="1" w:styleId="DefaultParagraphFont">
+    <w:name w:val="Default Paragraph Font"/>
+    <w:uiPriority w:val="1"/>
+    <w:semiHidden/>
+    <w:unhideWhenUsed/>
+  </w:style>
+  <w:style w:type="table" w:default="1" w:styleId="TableNormal">
+    <w:name w:val="Normal Table"/>
+    <w:uiPriority w:val="99"/>
+    <w:semiHidden/>
+    <w:unhideWhenUsed/>
+    <w:tblPr>
+      <w:tblInd w:w="0" w:type="dxa"/>
+      <w:tblCellMar>
+        <w:top w:w="0" w:type="dxa"/>
+        <w:left w:w="108" w:type="dxa"/>
+        <w:bottom w:w="0" w:type="dxa"/>
+        <w:right w:w="108" w:type="dxa"/>
+      </w:tblCellMar>
+    </w:tblPr>
+  </w:style>
+  <w:style w:type="numbering" w:default="1" w:styleId="NoList">
+    <w:name w:val="No List"/>
+    <w:uiPriority w:val="99"/>
+    <w:semiHidden/>
+    <w:unhideWhenUsed/>
   </w:style>
   <w:style w:type="paragraph" w:styleId="Title">
     <w:name w:val="Title"/>
     <w:basedOn w:val="Normal"/>
     <w:next w:val="Normal"/>
+    <w:uiPriority w:val="10"/>
+    <w:qFormat/>
     <w:pPr>
-      <w:keepNext w:val="1"/>
-      <w:keepLines w:val="1"/>
-      <w:pageBreakBefore w:val="0"/>
-      <w:spacing w:after="60" w:before="0" w:lineRule="auto"/>
+      <w:keepNext/>
+      <w:keepLines/>
+      <w:spacing w:after="60"/>
     </w:pPr>
     <w:rPr>
       <w:sz w:val="52"/>
@@ -418,15 +709,14 @@
     <w:name w:val="Subtitle"/>
     <w:basedOn w:val="Normal"/>
     <w:next w:val="Normal"/>
+    <w:uiPriority w:val="11"/>
+    <w:qFormat/>
     <w:pPr>
-      <w:keepNext w:val="1"/>
-      <w:keepLines w:val="1"/>
-      <w:pageBreakBefore w:val="0"/>
-      <w:spacing w:after="320" w:before="0" w:lineRule="auto"/>
+      <w:keepNext/>
+      <w:keepLines/>
+      <w:spacing w:after="320"/>
     </w:pPr>
     <w:rPr>
-      <w:rFonts w:ascii="Arial" w:cs="Arial" w:eastAsia="Arial" w:hAnsi="Arial"/>
-      <w:i w:val="0"/>
       <w:color w:val="666666"/>
       <w:sz w:val="30"/>
       <w:szCs w:val="30"/>

--- a/design/Design Document.docx
+++ b/design/Design Document.docx
@@ -4,34 +4,82 @@
   <w:body>
     <w:p>
       <w:r>
+        <w:t>CSCE2110</w:t>
+      </w:r>
+    </w:p>
+    <w:p>
+      <w:r>
+        <w:t>Section 213</w:t>
+      </w:r>
+    </w:p>
+    <w:p>
+      <w:r>
+        <w:t>Group 6</w:t>
+      </w:r>
+    </w:p>
+    <w:p>
+      <w:r>
+        <w:t>October 21</w:t>
+      </w:r>
+      <w:r>
+        <w:rPr>
+          <w:vertAlign w:val="superscript"/>
+        </w:rPr>
+        <w:t>st</w:t>
+      </w:r>
+      <w:r>
+        <w:t>, 2022</w:t>
+      </w:r>
+    </w:p>
+    <w:p>
+      <w:pPr>
+        <w:jc w:val="center"/>
+      </w:pPr>
+      <w:r>
+        <w:t>SimCity Project Design Document</w:t>
+      </w:r>
+    </w:p>
+    <w:p>
+      <w:pPr>
+        <w:jc w:val="center"/>
+      </w:pPr>
+      <w:r>
         <w:t>Trevonne Bridges</w:t>
       </w:r>
-    </w:p>
-    <w:p>
+      <w:r>
+        <w:t xml:space="preserve">, </w:t>
+      </w:r>
       <w:r>
         <w:t>Chandler Garret</w:t>
       </w:r>
-    </w:p>
-    <w:p>
+      <w:r>
+        <w:t xml:space="preserve">, </w:t>
+      </w:r>
       <w:r>
         <w:t>Nathan Jodoin</w:t>
       </w:r>
-    </w:p>
-    <w:p>
+      <w:r>
+        <w:t xml:space="preserve">, and </w:t>
+      </w:r>
       <w:r>
         <w:t>Salma M</w:t>
       </w:r>
       <w:r>
-        <w:t xml:space="preserve"> Omary</w:t>
-      </w:r>
+        <w:t>.</w:t>
+      </w:r>
+      <w:r>
+        <w:t xml:space="preserve"> </w:t>
+      </w:r>
+      <w:proofErr w:type="spellStart"/>
+      <w:r>
+        <w:t>Omary</w:t>
+      </w:r>
+      <w:proofErr w:type="spellEnd"/>
     </w:p>
     <w:p>
       <w:pPr>
         <w:jc w:val="center"/>
       </w:pPr>
-      <w:r>
-        <w:t>SimCity Project Design Document</w:t>
-      </w:r>
     </w:p>
     <w:p>
       <w:pPr>
@@ -47,100 +95,943 @@
       <w:r>
         <w:rPr>
           <w:b/>
+          <w:bCs/>
+          <w:noProof/>
+        </w:rPr>
+        <w:drawing>
+          <wp:anchor distT="0" distB="0" distL="114300" distR="114300" simplePos="0" relativeHeight="251658240" behindDoc="0" locked="0" layoutInCell="1" allowOverlap="1" wp14:anchorId="71BEB29D" wp14:editId="630BBC44">
+            <wp:simplePos x="0" y="0"/>
+            <wp:positionH relativeFrom="column">
+              <wp:posOffset>-495300</wp:posOffset>
+            </wp:positionH>
+            <wp:positionV relativeFrom="paragraph">
+              <wp:posOffset>269240</wp:posOffset>
+            </wp:positionV>
+            <wp:extent cx="6858000" cy="4752975"/>
+            <wp:effectExtent l="0" t="0" r="0" b="0"/>
+            <wp:wrapSquare wrapText="bothSides"/>
+            <wp:docPr id="1" name="Picture 1" descr="Diagram&#10;&#10;Description automatically generated"/>
+            <wp:cNvGraphicFramePr>
+              <a:graphicFrameLocks xmlns:a="http://schemas.openxmlformats.org/drawingml/2006/main" noChangeAspect="1"/>
+            </wp:cNvGraphicFramePr>
+            <a:graphic xmlns:a="http://schemas.openxmlformats.org/drawingml/2006/main">
+              <a:graphicData uri="http://schemas.openxmlformats.org/drawingml/2006/picture">
+                <pic:pic xmlns:pic="http://schemas.openxmlformats.org/drawingml/2006/picture">
+                  <pic:nvPicPr>
+                    <pic:cNvPr id="1" name="Picture 1" descr="Diagram&#10;&#10;Description automatically generated"/>
+                    <pic:cNvPicPr/>
+                  </pic:nvPicPr>
+                  <pic:blipFill>
+                    <a:blip r:embed="rId7">
+                      <a:extLst>
+                        <a:ext uri="{28A0092B-C50C-407E-A947-70E740481C1C}">
+                          <a14:useLocalDpi xmlns:a14="http://schemas.microsoft.com/office/drawing/2010/main" val="0"/>
+                        </a:ext>
+                      </a:extLst>
+                    </a:blip>
+                    <a:stretch>
+                      <a:fillRect/>
+                    </a:stretch>
+                  </pic:blipFill>
+                  <pic:spPr>
+                    <a:xfrm>
+                      <a:off x="0" y="0"/>
+                      <a:ext cx="6858000" cy="4752975"/>
+                    </a:xfrm>
+                    <a:prstGeom prst="rect">
+                      <a:avLst/>
+                    </a:prstGeom>
+                  </pic:spPr>
+                </pic:pic>
+              </a:graphicData>
+            </a:graphic>
+            <wp14:sizeRelH relativeFrom="page">
+              <wp14:pctWidth>0</wp14:pctWidth>
+            </wp14:sizeRelH>
+            <wp14:sizeRelV relativeFrom="page">
+              <wp14:pctHeight>0</wp14:pctHeight>
+            </wp14:sizeRelV>
+          </wp:anchor>
+        </w:drawing>
+      </w:r>
+      <w:r>
+        <w:rPr>
+          <w:b/>
         </w:rPr>
         <w:t>Part 1 – Functionality</w:t>
       </w:r>
+      <w:r>
+        <w:rPr>
+          <w:b/>
+        </w:rPr>
+        <w:t xml:space="preserve"> and Diagrams</w:t>
+      </w:r>
     </w:p>
     <w:p/>
     <w:p>
       <w:r>
-        <w:t>// Insert Diagrams and Some Text Here</w:t>
+        <w:t xml:space="preserve">Above </w:t>
+      </w:r>
+      <w:r>
+        <w:t xml:space="preserve">is the UML Class diagram designating the relationships between each of our classes, including logical data requirements. The map struct is an implementation of zone child objects in a two-dimensional array, bounded by an X and Y size. </w:t>
+      </w:r>
+    </w:p>
+    <w:p>
+      <w:r>
+        <w:t>The zone class has 7 children, including 3 functional classes and 4 simple children</w:t>
+      </w:r>
+      <w:r>
+        <w:t xml:space="preserve"> representing non-functional data. The three functional zones have populations which are modified by a series of global functions. For growth in industrial and commercial zones, workers are assigned from residential zones. As population increases for commercial zones, goods are transferred from industrial to commercial zones.</w:t>
       </w:r>
     </w:p>
     <w:p/>
     <w:p>
       <w:pPr>
-        <w:rPr>
-          <w:b/>
-        </w:rPr>
-      </w:pPr>
-      <w:r>
-        <w:rPr>
-          <w:b/>
-        </w:rPr>
+        <w:jc w:val="center"/>
+        <w:rPr>
+          <w:b/>
+          <w:bCs/>
+          <w:u w:val="single"/>
+        </w:rPr>
+      </w:pPr>
+      <w:r>
+        <w:rPr>
+          <w:b/>
+          <w:bCs/>
+          <w:u w:val="single"/>
+        </w:rPr>
+        <w:t xml:space="preserve">Process </w:t>
+      </w:r>
+      <w:r>
+        <w:rPr>
+          <w:b/>
+          <w:bCs/>
+          <w:u w:val="single"/>
+        </w:rPr>
+        <w:t>Flow Diagrams</w:t>
+      </w:r>
+      <w:r>
+        <w:rPr>
+          <w:b/>
+          <w:bCs/>
+          <w:noProof/>
+          <w:u w:val="single"/>
+        </w:rPr>
+        <w:drawing>
+          <wp:anchor distT="0" distB="0" distL="114300" distR="114300" simplePos="0" relativeHeight="251659264" behindDoc="0" locked="0" layoutInCell="1" allowOverlap="1" wp14:anchorId="4C737563" wp14:editId="0153830B">
+            <wp:simplePos x="0" y="0"/>
+            <wp:positionH relativeFrom="column">
+              <wp:posOffset>-228600</wp:posOffset>
+            </wp:positionH>
+            <wp:positionV relativeFrom="paragraph">
+              <wp:posOffset>243840</wp:posOffset>
+            </wp:positionV>
+            <wp:extent cx="2790825" cy="6377305"/>
+            <wp:effectExtent l="0" t="0" r="3175" b="0"/>
+            <wp:wrapSquare wrapText="bothSides"/>
+            <wp:docPr id="2" name="Picture 2" descr="Diagram&#10;&#10;Description automatically generated"/>
+            <wp:cNvGraphicFramePr>
+              <a:graphicFrameLocks xmlns:a="http://schemas.openxmlformats.org/drawingml/2006/main" noChangeAspect="1"/>
+            </wp:cNvGraphicFramePr>
+            <a:graphic xmlns:a="http://schemas.openxmlformats.org/drawingml/2006/main">
+              <a:graphicData uri="http://schemas.openxmlformats.org/drawingml/2006/picture">
+                <pic:pic xmlns:pic="http://schemas.openxmlformats.org/drawingml/2006/picture">
+                  <pic:nvPicPr>
+                    <pic:cNvPr id="2" name="Picture 2" descr="Diagram&#10;&#10;Description automatically generated"/>
+                    <pic:cNvPicPr/>
+                  </pic:nvPicPr>
+                  <pic:blipFill>
+                    <a:blip r:embed="rId8">
+                      <a:extLst>
+                        <a:ext uri="{28A0092B-C50C-407E-A947-70E740481C1C}">
+                          <a14:useLocalDpi xmlns:a14="http://schemas.microsoft.com/office/drawing/2010/main" val="0"/>
+                        </a:ext>
+                      </a:extLst>
+                    </a:blip>
+                    <a:stretch>
+                      <a:fillRect/>
+                    </a:stretch>
+                  </pic:blipFill>
+                  <pic:spPr>
+                    <a:xfrm>
+                      <a:off x="0" y="0"/>
+                      <a:ext cx="2790825" cy="6377305"/>
+                    </a:xfrm>
+                    <a:prstGeom prst="rect">
+                      <a:avLst/>
+                    </a:prstGeom>
+                  </pic:spPr>
+                </pic:pic>
+              </a:graphicData>
+            </a:graphic>
+            <wp14:sizeRelH relativeFrom="page">
+              <wp14:pctWidth>0</wp14:pctWidth>
+            </wp14:sizeRelH>
+            <wp14:sizeRelV relativeFrom="page">
+              <wp14:pctHeight>0</wp14:pctHeight>
+            </wp14:sizeRelV>
+          </wp:anchor>
+        </w:drawing>
+      </w:r>
+      <w:r>
+        <w:rPr>
+          <w:b/>
+          <w:bCs/>
+          <w:noProof/>
+          <w:u w:val="single"/>
+        </w:rPr>
+        <w:drawing>
+          <wp:anchor distT="0" distB="0" distL="114300" distR="114300" simplePos="0" relativeHeight="251660288" behindDoc="0" locked="0" layoutInCell="1" allowOverlap="1" wp14:anchorId="04D36DAF" wp14:editId="0737646A">
+            <wp:simplePos x="0" y="0"/>
+            <wp:positionH relativeFrom="column">
+              <wp:posOffset>2972435</wp:posOffset>
+            </wp:positionH>
+            <wp:positionV relativeFrom="paragraph">
+              <wp:posOffset>289560</wp:posOffset>
+            </wp:positionV>
+            <wp:extent cx="2846705" cy="5468620"/>
+            <wp:effectExtent l="0" t="0" r="0" b="5080"/>
+            <wp:wrapSquare wrapText="bothSides"/>
+            <wp:docPr id="3" name="Picture 3" descr="Diagram&#10;&#10;Description automatically generated"/>
+            <wp:cNvGraphicFramePr>
+              <a:graphicFrameLocks xmlns:a="http://schemas.openxmlformats.org/drawingml/2006/main" noChangeAspect="1"/>
+            </wp:cNvGraphicFramePr>
+            <a:graphic xmlns:a="http://schemas.openxmlformats.org/drawingml/2006/main">
+              <a:graphicData uri="http://schemas.openxmlformats.org/drawingml/2006/picture">
+                <pic:pic xmlns:pic="http://schemas.openxmlformats.org/drawingml/2006/picture">
+                  <pic:nvPicPr>
+                    <pic:cNvPr id="3" name="Picture 3" descr="Diagram&#10;&#10;Description automatically generated"/>
+                    <pic:cNvPicPr/>
+                  </pic:nvPicPr>
+                  <pic:blipFill rotWithShape="1">
+                    <a:blip r:embed="rId9" cstate="print">
+                      <a:extLst>
+                        <a:ext uri="{28A0092B-C50C-407E-A947-70E740481C1C}">
+                          <a14:useLocalDpi xmlns:a14="http://schemas.microsoft.com/office/drawing/2010/main" val="0"/>
+                        </a:ext>
+                      </a:extLst>
+                    </a:blip>
+                    <a:srcRect l="41528" t="5627" r="-1" b="7396"/>
+                    <a:stretch/>
+                  </pic:blipFill>
+                  <pic:spPr bwMode="auto">
+                    <a:xfrm>
+                      <a:off x="0" y="0"/>
+                      <a:ext cx="2846705" cy="5468620"/>
+                    </a:xfrm>
+                    <a:prstGeom prst="rect">
+                      <a:avLst/>
+                    </a:prstGeom>
+                    <a:ln>
+                      <a:noFill/>
+                    </a:ln>
+                    <a:extLst>
+                      <a:ext uri="{53640926-AAD7-44D8-BBD7-CCE9431645EC}">
+                        <a14:shadowObscured xmlns:a14="http://schemas.microsoft.com/office/drawing/2010/main"/>
+                      </a:ext>
+                    </a:extLst>
+                  </pic:spPr>
+                </pic:pic>
+              </a:graphicData>
+            </a:graphic>
+            <wp14:sizeRelH relativeFrom="page">
+              <wp14:pctWidth>0</wp14:pctWidth>
+            </wp14:sizeRelH>
+            <wp14:sizeRelV relativeFrom="page">
+              <wp14:pctHeight>0</wp14:pctHeight>
+            </wp14:sizeRelV>
+          </wp:anchor>
+        </w:drawing>
+      </w:r>
+    </w:p>
+    <w:p/>
+    <w:p>
+      <w:pPr>
+        <w:rPr>
+          <w:b/>
+        </w:rPr>
+      </w:pPr>
+      <w:r>
+        <w:rPr>
+          <w:b/>
+        </w:rPr>
+        <w:br w:type="page"/>
+      </w:r>
+    </w:p>
+    <w:p>
+      <w:pPr>
+        <w:rPr>
+          <w:b/>
+        </w:rPr>
+      </w:pPr>
+      <w:r>
+        <w:rPr>
+          <w:b/>
+          <w:noProof/>
+        </w:rPr>
+        <w:lastRenderedPageBreak/>
+        <w:drawing>
+          <wp:anchor distT="0" distB="0" distL="114300" distR="114300" simplePos="0" relativeHeight="251661312" behindDoc="0" locked="0" layoutInCell="1" allowOverlap="1" wp14:anchorId="1582EE90" wp14:editId="0543C108">
+            <wp:simplePos x="0" y="0"/>
+            <wp:positionH relativeFrom="column">
+              <wp:posOffset>495300</wp:posOffset>
+            </wp:positionH>
+            <wp:positionV relativeFrom="paragraph">
+              <wp:posOffset>0</wp:posOffset>
+            </wp:positionV>
+            <wp:extent cx="4876800" cy="7799705"/>
+            <wp:effectExtent l="0" t="0" r="0" b="0"/>
+            <wp:wrapSquare wrapText="bothSides"/>
+            <wp:docPr id="7" name="Picture 7" descr="Diagram&#10;&#10;Description automatically generated"/>
+            <wp:cNvGraphicFramePr>
+              <a:graphicFrameLocks xmlns:a="http://schemas.openxmlformats.org/drawingml/2006/main" noChangeAspect="1"/>
+            </wp:cNvGraphicFramePr>
+            <a:graphic xmlns:a="http://schemas.openxmlformats.org/drawingml/2006/main">
+              <a:graphicData uri="http://schemas.openxmlformats.org/drawingml/2006/picture">
+                <pic:pic xmlns:pic="http://schemas.openxmlformats.org/drawingml/2006/picture">
+                  <pic:nvPicPr>
+                    <pic:cNvPr id="7" name="Picture 7" descr="Diagram&#10;&#10;Description automatically generated"/>
+                    <pic:cNvPicPr/>
+                  </pic:nvPicPr>
+                  <pic:blipFill>
+                    <a:blip r:embed="rId10">
+                      <a:extLst>
+                        <a:ext uri="{28A0092B-C50C-407E-A947-70E740481C1C}">
+                          <a14:useLocalDpi xmlns:a14="http://schemas.microsoft.com/office/drawing/2010/main" val="0"/>
+                        </a:ext>
+                      </a:extLst>
+                    </a:blip>
+                    <a:stretch>
+                      <a:fillRect/>
+                    </a:stretch>
+                  </pic:blipFill>
+                  <pic:spPr>
+                    <a:xfrm>
+                      <a:off x="0" y="0"/>
+                      <a:ext cx="4876800" cy="7799705"/>
+                    </a:xfrm>
+                    <a:prstGeom prst="rect">
+                      <a:avLst/>
+                    </a:prstGeom>
+                  </pic:spPr>
+                </pic:pic>
+              </a:graphicData>
+            </a:graphic>
+            <wp14:sizeRelH relativeFrom="page">
+              <wp14:pctWidth>0</wp14:pctWidth>
+            </wp14:sizeRelH>
+            <wp14:sizeRelV relativeFrom="page">
+              <wp14:pctHeight>0</wp14:pctHeight>
+            </wp14:sizeRelV>
+          </wp:anchor>
+        </w:drawing>
+      </w:r>
+    </w:p>
+    <w:p>
+      <w:r>
+        <w:fldChar w:fldCharType="begin"/>
+      </w:r>
+      <w:r>
+        <w:instrText xml:space="preserve"> INCLUDEPICTURE "https://csegitlab.engineering.unt.edu/csce-2110/fall/section-213/group-6/simcity/-/raw/master/design/Level%201%20-%20Calculate%20Adjacencies.png" \* MERGEFORMATINET </w:instrText>
+      </w:r>
+      <w:r>
+        <w:fldChar w:fldCharType="separate"/>
+      </w:r>
+      <w:r>
+        <w:fldChar w:fldCharType="end"/>
+      </w:r>
+      <w:r>
+        <w:fldChar w:fldCharType="begin"/>
+      </w:r>
+      <w:r>
+        <w:instrText xml:space="preserve"> INCLUDEPICTURE "https://csegitlab.engineering.unt.edu/csce-2110/fall/section-213/group-6/simcity/-/raw/master/design/Level%201%20-%20Calculate%20Adjacencies.png" \* MERGEFORMATINET </w:instrText>
+      </w:r>
+      <w:r>
+        <w:fldChar w:fldCharType="separate"/>
+      </w:r>
+      <w:r>
+        <w:fldChar w:fldCharType="end"/>
+      </w:r>
+      <w:r>
+        <w:br w:type="page"/>
+      </w:r>
+      <w:r>
+        <w:rPr>
+          <w:noProof/>
+        </w:rPr>
+        <w:lastRenderedPageBreak/>
+        <w:drawing>
+          <wp:anchor distT="0" distB="0" distL="114300" distR="114300" simplePos="0" relativeHeight="251662336" behindDoc="0" locked="0" layoutInCell="1" allowOverlap="1" wp14:anchorId="3353AD71" wp14:editId="4A2078D0">
+            <wp:simplePos x="0" y="0"/>
+            <wp:positionH relativeFrom="column">
+              <wp:posOffset>-371475</wp:posOffset>
+            </wp:positionH>
+            <wp:positionV relativeFrom="paragraph">
+              <wp:posOffset>0</wp:posOffset>
+            </wp:positionV>
+            <wp:extent cx="6696075" cy="4443095"/>
+            <wp:effectExtent l="0" t="0" r="0" b="1905"/>
+            <wp:wrapSquare wrapText="bothSides"/>
+            <wp:docPr id="8" name="Picture 8" descr="Diagram&#10;&#10;Description automatically generated"/>
+            <wp:cNvGraphicFramePr>
+              <a:graphicFrameLocks xmlns:a="http://schemas.openxmlformats.org/drawingml/2006/main" noChangeAspect="1"/>
+            </wp:cNvGraphicFramePr>
+            <a:graphic xmlns:a="http://schemas.openxmlformats.org/drawingml/2006/main">
+              <a:graphicData uri="http://schemas.openxmlformats.org/drawingml/2006/picture">
+                <pic:pic xmlns:pic="http://schemas.openxmlformats.org/drawingml/2006/picture">
+                  <pic:nvPicPr>
+                    <pic:cNvPr id="8" name="Picture 8" descr="Diagram&#10;&#10;Description automatically generated"/>
+                    <pic:cNvPicPr/>
+                  </pic:nvPicPr>
+                  <pic:blipFill>
+                    <a:blip r:embed="rId11" cstate="print">
+                      <a:extLst>
+                        <a:ext uri="{28A0092B-C50C-407E-A947-70E740481C1C}">
+                          <a14:useLocalDpi xmlns:a14="http://schemas.microsoft.com/office/drawing/2010/main" val="0"/>
+                        </a:ext>
+                      </a:extLst>
+                    </a:blip>
+                    <a:stretch>
+                      <a:fillRect/>
+                    </a:stretch>
+                  </pic:blipFill>
+                  <pic:spPr>
+                    <a:xfrm>
+                      <a:off x="0" y="0"/>
+                      <a:ext cx="6696075" cy="4443095"/>
+                    </a:xfrm>
+                    <a:prstGeom prst="rect">
+                      <a:avLst/>
+                    </a:prstGeom>
+                  </pic:spPr>
+                </pic:pic>
+              </a:graphicData>
+            </a:graphic>
+            <wp14:sizeRelH relativeFrom="page">
+              <wp14:pctWidth>0</wp14:pctWidth>
+            </wp14:sizeRelH>
+            <wp14:sizeRelV relativeFrom="page">
+              <wp14:pctHeight>0</wp14:pctHeight>
+            </wp14:sizeRelV>
+          </wp:anchor>
+        </w:drawing>
+      </w:r>
+      <w:r>
+        <w:br w:type="page"/>
+      </w:r>
+    </w:p>
+    <w:p>
+      <w:pPr>
+        <w:tabs>
+          <w:tab w:val="center" w:pos="4680"/>
+        </w:tabs>
+        <w:rPr>
+          <w:b/>
+        </w:rPr>
+      </w:pPr>
+      <w:r>
+        <w:rPr>
+          <w:noProof/>
+        </w:rPr>
+        <w:lastRenderedPageBreak/>
+        <w:drawing>
+          <wp:anchor distT="0" distB="0" distL="114300" distR="114300" simplePos="0" relativeHeight="251663360" behindDoc="0" locked="0" layoutInCell="1" allowOverlap="1" wp14:anchorId="2F8221AC" wp14:editId="3F9C849E">
+            <wp:simplePos x="0" y="0"/>
+            <wp:positionH relativeFrom="column">
+              <wp:posOffset>95250</wp:posOffset>
+            </wp:positionH>
+            <wp:positionV relativeFrom="paragraph">
+              <wp:posOffset>314325</wp:posOffset>
+            </wp:positionV>
+            <wp:extent cx="5553075" cy="6604635"/>
+            <wp:effectExtent l="0" t="0" r="0" b="0"/>
+            <wp:wrapSquare wrapText="bothSides"/>
+            <wp:docPr id="9" name="Picture 9" descr="Diagram&#10;&#10;Description automatically generated"/>
+            <wp:cNvGraphicFramePr>
+              <a:graphicFrameLocks xmlns:a="http://schemas.openxmlformats.org/drawingml/2006/main" noChangeAspect="1"/>
+            </wp:cNvGraphicFramePr>
+            <a:graphic xmlns:a="http://schemas.openxmlformats.org/drawingml/2006/main">
+              <a:graphicData uri="http://schemas.openxmlformats.org/drawingml/2006/picture">
+                <pic:pic xmlns:pic="http://schemas.openxmlformats.org/drawingml/2006/picture">
+                  <pic:nvPicPr>
+                    <pic:cNvPr id="9" name="Picture 9" descr="Diagram&#10;&#10;Description automatically generated"/>
+                    <pic:cNvPicPr/>
+                  </pic:nvPicPr>
+                  <pic:blipFill>
+                    <a:blip r:embed="rId12">
+                      <a:extLst>
+                        <a:ext uri="{28A0092B-C50C-407E-A947-70E740481C1C}">
+                          <a14:useLocalDpi xmlns:a14="http://schemas.microsoft.com/office/drawing/2010/main" val="0"/>
+                        </a:ext>
+                      </a:extLst>
+                    </a:blip>
+                    <a:stretch>
+                      <a:fillRect/>
+                    </a:stretch>
+                  </pic:blipFill>
+                  <pic:spPr>
+                    <a:xfrm>
+                      <a:off x="0" y="0"/>
+                      <a:ext cx="5553075" cy="6604635"/>
+                    </a:xfrm>
+                    <a:prstGeom prst="rect">
+                      <a:avLst/>
+                    </a:prstGeom>
+                  </pic:spPr>
+                </pic:pic>
+              </a:graphicData>
+            </a:graphic>
+            <wp14:sizeRelH relativeFrom="page">
+              <wp14:pctWidth>0</wp14:pctWidth>
+            </wp14:sizeRelH>
+            <wp14:sizeRelV relativeFrom="page">
+              <wp14:pctHeight>0</wp14:pctHeight>
+            </wp14:sizeRelV>
+          </wp:anchor>
+        </w:drawing>
+      </w:r>
+      <w:r>
+        <w:rPr>
+          <w:b/>
+        </w:rPr>
+        <w:t>Level 1</w:t>
+      </w:r>
+      <w:r>
+        <w:rPr>
+          <w:b/>
+        </w:rPr>
+        <w:t xml:space="preserve"> – Analysis Process Flow Diagram</w:t>
+      </w:r>
+    </w:p>
+    <w:p>
+      <w:pPr>
+        <w:rPr>
+          <w:b/>
+        </w:rPr>
+      </w:pPr>
+    </w:p>
+    <w:p>
+      <w:pPr>
+        <w:rPr>
+          <w:b/>
+        </w:rPr>
+      </w:pPr>
+    </w:p>
+    <w:p>
+      <w:pPr>
+        <w:rPr>
+          <w:b/>
+        </w:rPr>
+      </w:pPr>
+    </w:p>
+    <w:p>
+      <w:pPr>
+        <w:rPr>
+          <w:b/>
+        </w:rPr>
+      </w:pPr>
+    </w:p>
+    <w:p>
+      <w:pPr>
+        <w:rPr>
+          <w:b/>
+        </w:rPr>
+      </w:pPr>
+    </w:p>
+    <w:p>
+      <w:pPr>
+        <w:rPr>
+          <w:b/>
+        </w:rPr>
+      </w:pPr>
+    </w:p>
+    <w:p>
+      <w:pPr>
+        <w:rPr>
+          <w:b/>
+        </w:rPr>
+      </w:pPr>
+      <w:r>
+        <w:rPr>
+          <w:b/>
+        </w:rPr>
+        <w:br w:type="page"/>
+      </w:r>
+    </w:p>
+    <w:p>
+      <w:pPr>
+        <w:rPr>
+          <w:b/>
+        </w:rPr>
+      </w:pPr>
+      <w:r>
+        <w:rPr>
+          <w:b/>
+        </w:rPr>
+        <w:lastRenderedPageBreak/>
         <w:t>Part 2 – Data Storage</w:t>
       </w:r>
     </w:p>
     <w:p/>
     <w:p>
       <w:r>
-        <w:t>At runtime, the program will read in a series of characters from a provided file. Each character will be translated into a zone object child, and then stored in a two-dimensional vector. The two dimensional vector will be the only ful copy of each zone obj</w:t>
-      </w:r>
-      <w:r>
-        <w:t>ect, and all other data structures will retain pointers to the 2D vector addresses for each object.</w:t>
+        <w:t xml:space="preserve">At runtime, the program will read in a series of characters from a provided file. Each character will be translated into a zone object child, and then stored in a two-dimensional vector. The </w:t>
+      </w:r>
+      <w:r>
+        <w:t>two-dimensional</w:t>
+      </w:r>
+      <w:r>
+        <w:t xml:space="preserve"> vector will be the only ful</w:t>
+      </w:r>
+      <w:r>
+        <w:t>l</w:t>
+      </w:r>
+      <w:r>
+        <w:t xml:space="preserve"> copy of each zone object, and all other data structures will retain pointers to the 2D vector addresses for each object.</w:t>
       </w:r>
     </w:p>
     <w:p/>
     <w:p>
       <w:r>
-        <w:t xml:space="preserve">In order to calculate remote adjacencies, it is most efficient for each node to retain a list of direct adjacencies, otherwise known as local adjacencies. </w:t>
-      </w:r>
-      <w:r>
-        <w:t>Each zone object will have a vector data member of size 8 populated with zone pointers. Index 0 represents the top left corner adjacency, and each subsequent index represents a clockwise rotation around the the node.</w:t>
+        <w:t>To</w:t>
+      </w:r>
+      <w:r>
+        <w:t xml:space="preserve"> calculate remote adjacencies, it is most efficient for each node to retain a list of direct adjacencies, otherwise known as local adjacencies. Each zone object will have a vector data member of size 8 populated with zone pointers. Index 0 represents the top left corner adjacency, and each subsequent index represents a clockwise rotation around the node.</w:t>
       </w:r>
     </w:p>
     <w:p/>
     <w:p>
       <w:r>
-        <w:t xml:space="preserve">Each cycle, commercial and industrial </w:t>
-      </w:r>
-      <w:r>
-        <w:t>nodes need to probe surrounding commercial and industrial zones to draw on workers and goods. Calculating adjacencies at each update is computationally expensive. A series of adjacency lists for each node, calculated once at runtime, wil allow for the simu</w:t>
-      </w:r>
-      <w:r>
-        <w:t>lation to run more efficiently. As workers and goods may travel via road, a local adjacency list will not suffice. Each industrial and commercial node requires a list of distantly adjacent residential nodes which are capable of providing workers. Closer wo</w:t>
-      </w:r>
-      <w:r>
-        <w:t>rkers are preferred, so the list should be sorted by distance along the available path or paths. This may be accomplished naturally with breadth first search. Similarly, as commercial nodes also receive goods locally and by road, an additional list of indu</w:t>
-      </w:r>
-      <w:r>
-        <w:t>strial adjacencies is required.</w:t>
+        <w:t xml:space="preserve">Each cycle, commercial and industrial nodes need to probe surrounding commercial and industrial zones to draw on workers and goods. Calculating adjacencies at each update is computationally expensive. A series of adjacency lists for each node, calculated once at runtime, </w:t>
+      </w:r>
+      <w:r>
+        <w:t>will</w:t>
+      </w:r>
+      <w:r>
+        <w:t xml:space="preserve"> allow for the simulation to run more efficiently. As workers and goods may travel via road, a local adjacency list will not suffice. Each industrial and commercial node requires a list of distantly adjacent residential nodes which </w:t>
+      </w:r>
+      <w:r>
+        <w:t>can provide</w:t>
+      </w:r>
+      <w:r>
+        <w:t xml:space="preserve"> workers. Closer workers are preferred, so the list should be sorted by distance along the available path or paths. This may be accomplished naturally with breadth first search. Similarly, as commercial nodes also receive goods locally and by road, an additional list of industrial adjacencies is required.</w:t>
       </w:r>
     </w:p>
     <w:p/>
     <w:p>
       <w:r>
-        <w:t xml:space="preserve">In order to avoid instances of multiple state, our program will access all of our data from the top level through a series of ordered function calls. In order to facilitate this functional approach, there will be a minimum </w:t>
-      </w:r>
-      <w:r>
-        <w:t>of three linked lists, one for each type of populated zone. During to update and display loop of the simulation, the lists will be the primary means by which our zone objects are accessed. For example, pollution, which affects populated zones, may be updat</w:t>
-      </w:r>
-      <w:r>
-        <w:t xml:space="preserve">e through a function which iterates through the list of each industrial zone, and then for each zone updates the adjacent nodes, moving outward until the appropriate depth has been reached. The functional list sorting will be by population from highest to </w:t>
-      </w:r>
-      <w:r>
-        <w:t>lowest. Each functional working list will be populated with zone object pointers, pointing at each object in the original two-dimensional vector.</w:t>
+        <w:t>To</w:t>
+      </w:r>
+      <w:r>
+        <w:t xml:space="preserve"> avoid instances of multiple state, our program will access </w:t>
+      </w:r>
+      <w:proofErr w:type="gramStart"/>
+      <w:r>
+        <w:t>all of</w:t>
+      </w:r>
+      <w:proofErr w:type="gramEnd"/>
+      <w:r>
+        <w:t xml:space="preserve"> our data from the top level through a series of ordered function calls. </w:t>
+      </w:r>
+      <w:r>
+        <w:t>To</w:t>
+      </w:r>
+      <w:r>
+        <w:t xml:space="preserve"> facilitate this functional approach, there will be a minimum of three linked lists, one for each type of populated zone. During to update and display loop of the simulation, the lists will be the primary means by which our zone objects are accessed. For example, pollution, which affects populated zones, may be update through a function which iterates through the list of each industrial zone, and then for each zone updates the adjacent nodes, moving outward until the appropriate depth has been reached. The functional list sorting will be by population from highest to lowest. Each functional working list will be populated with zone object pointers, pointing at each object in the original two-dimensional vector.</w:t>
+      </w:r>
+    </w:p>
+    <w:p>
+      <w:r>
+        <w:br w:type="page"/>
       </w:r>
     </w:p>
     <w:p/>
+    <w:p>
+      <w:pPr>
+        <w:rPr>
+          <w:b/>
+        </w:rPr>
+      </w:pPr>
+      <w:r>
+        <w:rPr>
+          <w:b/>
+        </w:rPr>
+        <w:t>Part 3 – File Organization</w:t>
+      </w:r>
+    </w:p>
     <w:p/>
     <w:p>
-      <w:pPr>
-        <w:rPr>
-          <w:b/>
-        </w:rPr>
-      </w:pPr>
-      <w:r>
-        <w:rPr>
-          <w:b/>
-        </w:rPr>
-        <w:lastRenderedPageBreak/>
-        <w:t>Part 3 – File Organization</w:t>
+      <w:r>
+        <w:t>Our files will be structured on an as needed basis. As we are using a procedural and functional approach, we will make limited use of header files only when they are deemed necessary during the coding of the project.</w:t>
       </w:r>
     </w:p>
     <w:p/>
+    <w:p>
+      <w:r>
+        <w:t>The following are the existing files in our project as planned thus far:</w:t>
+      </w:r>
+    </w:p>
     <w:p/>
+    <w:p>
+      <w:pPr>
+        <w:pStyle w:val="ListParagraph"/>
+        <w:numPr>
+          <w:ilvl w:val="0"/>
+          <w:numId w:val="4"/>
+        </w:numPr>
+      </w:pPr>
+      <w:proofErr w:type="spellStart"/>
+      <w:r>
+        <w:t>simcity</w:t>
+      </w:r>
+      <w:proofErr w:type="spellEnd"/>
+      <w:r>
+        <w:t>/</w:t>
+      </w:r>
+    </w:p>
+    <w:p>
+      <w:pPr>
+        <w:pStyle w:val="ListParagraph"/>
+        <w:numPr>
+          <w:ilvl w:val="0"/>
+          <w:numId w:val="2"/>
+        </w:numPr>
+      </w:pPr>
+      <w:r>
+        <w:t>main.cpp</w:t>
+      </w:r>
+    </w:p>
+    <w:p>
+      <w:pPr>
+        <w:pStyle w:val="ListParagraph"/>
+        <w:numPr>
+          <w:ilvl w:val="1"/>
+          <w:numId w:val="2"/>
+        </w:numPr>
+      </w:pPr>
+      <w:r>
+        <w:t>the main function</w:t>
+      </w:r>
+    </w:p>
+    <w:p>
+      <w:pPr>
+        <w:pStyle w:val="ListParagraph"/>
+        <w:numPr>
+          <w:ilvl w:val="0"/>
+          <w:numId w:val="2"/>
+        </w:numPr>
+      </w:pPr>
+      <w:r>
+        <w:t>analysis.cpp</w:t>
+      </w:r>
+    </w:p>
+    <w:p>
+      <w:pPr>
+        <w:pStyle w:val="ListParagraph"/>
+        <w:numPr>
+          <w:ilvl w:val="1"/>
+          <w:numId w:val="2"/>
+        </w:numPr>
+      </w:pPr>
+      <w:r>
+        <w:t>included in main, the analysis process</w:t>
+      </w:r>
+    </w:p>
+    <w:p>
+      <w:pPr>
+        <w:pStyle w:val="ListParagraph"/>
+        <w:numPr>
+          <w:ilvl w:val="0"/>
+          <w:numId w:val="2"/>
+        </w:numPr>
+      </w:pPr>
+      <w:r>
+        <w:t>commercial.cpp</w:t>
+      </w:r>
+    </w:p>
+    <w:p>
+      <w:pPr>
+        <w:pStyle w:val="ListParagraph"/>
+        <w:numPr>
+          <w:ilvl w:val="1"/>
+          <w:numId w:val="2"/>
+        </w:numPr>
+      </w:pPr>
+      <w:r>
+        <w:t>commercial class definition</w:t>
+      </w:r>
+    </w:p>
+    <w:p>
+      <w:pPr>
+        <w:pStyle w:val="ListParagraph"/>
+        <w:numPr>
+          <w:ilvl w:val="0"/>
+          <w:numId w:val="2"/>
+        </w:numPr>
+      </w:pPr>
+      <w:r>
+        <w:t>display.cpp</w:t>
+      </w:r>
+    </w:p>
+    <w:p>
+      <w:pPr>
+        <w:pStyle w:val="ListParagraph"/>
+        <w:numPr>
+          <w:ilvl w:val="1"/>
+          <w:numId w:val="2"/>
+        </w:numPr>
+      </w:pPr>
+      <w:r>
+        <w:t>map display logic</w:t>
+      </w:r>
+    </w:p>
+    <w:p>
+      <w:pPr>
+        <w:pStyle w:val="ListParagraph"/>
+        <w:numPr>
+          <w:ilvl w:val="0"/>
+          <w:numId w:val="2"/>
+        </w:numPr>
+      </w:pPr>
+      <w:r>
+        <w:t>file_io.cpp</w:t>
+      </w:r>
+    </w:p>
+    <w:p>
+      <w:pPr>
+        <w:pStyle w:val="ListParagraph"/>
+        <w:numPr>
+          <w:ilvl w:val="1"/>
+          <w:numId w:val="2"/>
+        </w:numPr>
+      </w:pPr>
+      <w:r>
+        <w:t>file IO and initialization logic</w:t>
+      </w:r>
+    </w:p>
+    <w:p>
+      <w:pPr>
+        <w:pStyle w:val="ListParagraph"/>
+        <w:numPr>
+          <w:ilvl w:val="0"/>
+          <w:numId w:val="2"/>
+        </w:numPr>
+      </w:pPr>
+      <w:r>
+        <w:t>industrial.cpp</w:t>
+      </w:r>
+    </w:p>
+    <w:p>
+      <w:pPr>
+        <w:pStyle w:val="ListParagraph"/>
+        <w:numPr>
+          <w:ilvl w:val="1"/>
+          <w:numId w:val="2"/>
+        </w:numPr>
+      </w:pPr>
+      <w:r>
+        <w:t>industrial zone class definition</w:t>
+      </w:r>
+    </w:p>
+    <w:p>
+      <w:pPr>
+        <w:pStyle w:val="ListParagraph"/>
+        <w:numPr>
+          <w:ilvl w:val="0"/>
+          <w:numId w:val="2"/>
+        </w:numPr>
+      </w:pPr>
+      <w:r>
+        <w:t>residential.cpp</w:t>
+      </w:r>
+    </w:p>
+    <w:p>
+      <w:pPr>
+        <w:pStyle w:val="ListParagraph"/>
+        <w:numPr>
+          <w:ilvl w:val="1"/>
+          <w:numId w:val="2"/>
+        </w:numPr>
+      </w:pPr>
+      <w:r>
+        <w:t>residential zone class definition</w:t>
+      </w:r>
+    </w:p>
+    <w:p>
+      <w:pPr>
+        <w:pStyle w:val="ListParagraph"/>
+        <w:numPr>
+          <w:ilvl w:val="0"/>
+          <w:numId w:val="2"/>
+        </w:numPr>
+      </w:pPr>
+      <w:r>
+        <w:t>unpop_zones.cpp</w:t>
+      </w:r>
+    </w:p>
+    <w:p>
+      <w:pPr>
+        <w:pStyle w:val="ListParagraph"/>
+        <w:numPr>
+          <w:ilvl w:val="1"/>
+          <w:numId w:val="2"/>
+        </w:numPr>
+      </w:pPr>
+      <w:r>
+        <w:t>unpopulated zone simple class definitions</w:t>
+      </w:r>
+    </w:p>
+    <w:p>
+      <w:pPr>
+        <w:pStyle w:val="ListParagraph"/>
+        <w:numPr>
+          <w:ilvl w:val="0"/>
+          <w:numId w:val="2"/>
+        </w:numPr>
+      </w:pPr>
+      <w:r>
+        <w:t>update_map.cpp</w:t>
+      </w:r>
+    </w:p>
+    <w:p>
+      <w:pPr>
+        <w:pStyle w:val="ListParagraph"/>
+        <w:numPr>
+          <w:ilvl w:val="1"/>
+          <w:numId w:val="2"/>
+        </w:numPr>
+      </w:pPr>
+      <w:r>
+        <w:t>population and pollution update logic</w:t>
+      </w:r>
+    </w:p>
+    <w:p>
+      <w:pPr>
+        <w:pStyle w:val="ListParagraph"/>
+        <w:numPr>
+          <w:ilvl w:val="0"/>
+          <w:numId w:val="2"/>
+        </w:numPr>
+      </w:pPr>
+      <w:r>
+        <w:t>zone.cpp</w:t>
+      </w:r>
+    </w:p>
+    <w:p>
+      <w:pPr>
+        <w:pStyle w:val="ListParagraph"/>
+        <w:numPr>
+          <w:ilvl w:val="1"/>
+          <w:numId w:val="2"/>
+        </w:numPr>
+      </w:pPr>
+      <w:r>
+        <w:t>zone superclass definition</w:t>
+      </w:r>
+    </w:p>
     <w:sectPr>
+      <w:footerReference w:type="even" r:id="rId13"/>
+      <w:footerReference w:type="default" r:id="rId14"/>
       <w:pgSz w:w="12240" w:h="15840"/>
       <w:pgMar w:top="1440" w:right="1440" w:bottom="1440" w:left="1440" w:header="720" w:footer="720" w:gutter="0"/>
       <w:pgNumType w:start="1"/>
@@ -148,6 +1039,652 @@
     </w:sectPr>
   </w:body>
 </w:document>
+</file>
+
+<file path=word/endnotes.xml><?xml version="1.0" encoding="utf-8"?>
+<w:endnotes xmlns:wpc="http://schemas.microsoft.com/office/word/2010/wordprocessingCanvas" xmlns:cx="http://schemas.microsoft.com/office/drawing/2014/chartex" xmlns:cx1="http://schemas.microsoft.com/office/drawing/2015/9/8/chartex" xmlns:cx2="http://schemas.microsoft.com/office/drawing/2015/10/21/chartex" xmlns:cx3="http://schemas.microsoft.com/office/drawing/2016/5/9/chartex" xmlns:cx4="http://schemas.microsoft.com/office/drawing/2016/5/10/chartex" xmlns:cx5="http://schemas.microsoft.com/office/drawing/2016/5/11/chartex" xmlns:cx6="http://schemas.microsoft.com/office/drawing/2016/5/12/chartex" xmlns:cx7="http://schemas.microsoft.com/office/drawing/2016/5/13/chartex" xmlns:cx8="http://schemas.microsoft.com/office/drawing/2016/5/14/chartex" xmlns:mc="http://schemas.openxmlformats.org/markup-compatibility/2006" xmlns:aink="http://schemas.microsoft.com/office/drawing/2016/ink" xmlns:am3d="http://schemas.microsoft.com/office/drawing/2017/model3d" xmlns:o="urn:schemas-microsoft-com:office:office" xmlns:oel="http://schemas.microsoft.com/office/2019/extlst" xmlns:r="http://schemas.openxmlformats.org/officeDocument/2006/relationships" xmlns:m="http://schemas.openxmlformats.org/officeDocument/2006/math" xmlns:v="urn:schemas-microsoft-com:vml" xmlns:wp14="http://schemas.microsoft.com/office/word/2010/wordprocessingDrawing" xmlns:wp="http://schemas.openxmlformats.org/drawingml/2006/wordprocessingDrawing" xmlns:w10="urn:schemas-microsoft-com:office:word" xmlns:w="http://schemas.openxmlformats.org/wordprocessingml/2006/main" xmlns:w14="http://schemas.microsoft.com/office/word/2010/wordml" xmlns:w15="http://schemas.microsoft.com/office/word/2012/wordml" xmlns:w16cex="http://schemas.microsoft.com/office/word/2018/wordml/cex" xmlns:w16cid="http://schemas.microsoft.com/office/word/2016/wordml/cid" xmlns:w16="http://schemas.microsoft.com/office/word/2018/wordml" xmlns:w16sdtdh="http://schemas.microsoft.com/office/word/2020/wordml/sdtdatahash" xmlns:w16se="http://schemas.microsoft.com/office/word/2015/wordml/symex" xmlns:wpg="http://schemas.microsoft.com/office/word/2010/wordprocessingGroup" xmlns:wpi="http://schemas.microsoft.com/office/word/2010/wordprocessingInk" xmlns:wne="http://schemas.microsoft.com/office/word/2006/wordml" xmlns:wps="http://schemas.microsoft.com/office/word/2010/wordprocessingShape" mc:Ignorable="w14 w15 w16se w16cid w16 w16cex w16sdtdh wp14">
+  <w:endnote w:type="separator" w:id="-1">
+    <w:p>
+      <w:pPr>
+        <w:spacing w:line="240" w:lineRule="auto"/>
+      </w:pPr>
+      <w:r>
+        <w:separator/>
+      </w:r>
+    </w:p>
+  </w:endnote>
+  <w:endnote w:type="continuationSeparator" w:id="0">
+    <w:p>
+      <w:pPr>
+        <w:spacing w:line="240" w:lineRule="auto"/>
+      </w:pPr>
+      <w:r>
+        <w:continuationSeparator/>
+      </w:r>
+    </w:p>
+  </w:endnote>
+</w:endnotes>
+</file>
+
+<file path=word/footer1.xml><?xml version="1.0" encoding="utf-8"?>
+<w:ftr xmlns:wpc="http://schemas.microsoft.com/office/word/2010/wordprocessingCanvas" xmlns:cx="http://schemas.microsoft.com/office/drawing/2014/chartex" xmlns:cx1="http://schemas.microsoft.com/office/drawing/2015/9/8/chartex" xmlns:cx2="http://schemas.microsoft.com/office/drawing/2015/10/21/chartex" xmlns:cx3="http://schemas.microsoft.com/office/drawing/2016/5/9/chartex" xmlns:cx4="http://schemas.microsoft.com/office/drawing/2016/5/10/chartex" xmlns:cx5="http://schemas.microsoft.com/office/drawing/2016/5/11/chartex" xmlns:cx6="http://schemas.microsoft.com/office/drawing/2016/5/12/chartex" xmlns:cx7="http://schemas.microsoft.com/office/drawing/2016/5/13/chartex" xmlns:cx8="http://schemas.microsoft.com/office/drawing/2016/5/14/chartex" xmlns:mc="http://schemas.openxmlformats.org/markup-compatibility/2006" xmlns:aink="http://schemas.microsoft.com/office/drawing/2016/ink" xmlns:am3d="http://schemas.microsoft.com/office/drawing/2017/model3d" xmlns:o="urn:schemas-microsoft-com:office:office" xmlns:oel="http://schemas.microsoft.com/office/2019/extlst" xmlns:r="http://schemas.openxmlformats.org/officeDocument/2006/relationships" xmlns:m="http://schemas.openxmlformats.org/officeDocument/2006/math" xmlns:v="urn:schemas-microsoft-com:vml" xmlns:wp14="http://schemas.microsoft.com/office/word/2010/wordprocessingDrawing" xmlns:wp="http://schemas.openxmlformats.org/drawingml/2006/wordprocessingDrawing" xmlns:w10="urn:schemas-microsoft-com:office:word" xmlns:w="http://schemas.openxmlformats.org/wordprocessingml/2006/main" xmlns:w14="http://schemas.microsoft.com/office/word/2010/wordml" xmlns:w15="http://schemas.microsoft.com/office/word/2012/wordml" xmlns:w16cex="http://schemas.microsoft.com/office/word/2018/wordml/cex" xmlns:w16cid="http://schemas.microsoft.com/office/word/2016/wordml/cid" xmlns:w16="http://schemas.microsoft.com/office/word/2018/wordml" xmlns:w16sdtdh="http://schemas.microsoft.com/office/word/2020/wordml/sdtdatahash" xmlns:w16se="http://schemas.microsoft.com/office/word/2015/wordml/symex" xmlns:wpg="http://schemas.microsoft.com/office/word/2010/wordprocessingGroup" xmlns:wpi="http://schemas.microsoft.com/office/word/2010/wordprocessingInk" xmlns:wne="http://schemas.microsoft.com/office/word/2006/wordml" xmlns:wps="http://schemas.microsoft.com/office/word/2010/wordprocessingShape" mc:Ignorable="w14 w15 w16se w16cid w16 w16cex w16sdtdh wp14">
+  <w:sdt>
+    <w:sdtPr>
+      <w:rPr>
+        <w:rStyle w:val="PageNumber"/>
+      </w:rPr>
+      <w:id w:val="1710217694"/>
+      <w:docPartObj>
+        <w:docPartGallery w:val="Page Numbers (Bottom of Page)"/>
+        <w:docPartUnique/>
+      </w:docPartObj>
+    </w:sdtPr>
+    <w:sdtContent>
+      <w:p>
+        <w:pPr>
+          <w:pStyle w:val="Footer"/>
+          <w:framePr w:wrap="none" w:vAnchor="text" w:hAnchor="margin" w:xAlign="right" w:y="1"/>
+          <w:rPr>
+            <w:rStyle w:val="PageNumber"/>
+          </w:rPr>
+        </w:pPr>
+        <w:r>
+          <w:rPr>
+            <w:rStyle w:val="PageNumber"/>
+          </w:rPr>
+          <w:fldChar w:fldCharType="begin"/>
+        </w:r>
+        <w:r>
+          <w:rPr>
+            <w:rStyle w:val="PageNumber"/>
+          </w:rPr>
+          <w:instrText xml:space="preserve"> PAGE </w:instrText>
+        </w:r>
+        <w:r>
+          <w:rPr>
+            <w:rStyle w:val="PageNumber"/>
+          </w:rPr>
+          <w:fldChar w:fldCharType="separate"/>
+        </w:r>
+        <w:r>
+          <w:rPr>
+            <w:rStyle w:val="PageNumber"/>
+            <w:noProof/>
+          </w:rPr>
+          <w:t>1</w:t>
+        </w:r>
+        <w:r>
+          <w:rPr>
+            <w:rStyle w:val="PageNumber"/>
+          </w:rPr>
+          <w:fldChar w:fldCharType="end"/>
+        </w:r>
+      </w:p>
+    </w:sdtContent>
+  </w:sdt>
+  <w:p>
+    <w:pPr>
+      <w:pStyle w:val="Footer"/>
+      <w:ind w:right="360"/>
+    </w:pPr>
+  </w:p>
+</w:ftr>
+</file>
+
+<file path=word/footer2.xml><?xml version="1.0" encoding="utf-8"?>
+<w:ftr xmlns:wpc="http://schemas.microsoft.com/office/word/2010/wordprocessingCanvas" xmlns:cx="http://schemas.microsoft.com/office/drawing/2014/chartex" xmlns:cx1="http://schemas.microsoft.com/office/drawing/2015/9/8/chartex" xmlns:cx2="http://schemas.microsoft.com/office/drawing/2015/10/21/chartex" xmlns:cx3="http://schemas.microsoft.com/office/drawing/2016/5/9/chartex" xmlns:cx4="http://schemas.microsoft.com/office/drawing/2016/5/10/chartex" xmlns:cx5="http://schemas.microsoft.com/office/drawing/2016/5/11/chartex" xmlns:cx6="http://schemas.microsoft.com/office/drawing/2016/5/12/chartex" xmlns:cx7="http://schemas.microsoft.com/office/drawing/2016/5/13/chartex" xmlns:cx8="http://schemas.microsoft.com/office/drawing/2016/5/14/chartex" xmlns:mc="http://schemas.openxmlformats.org/markup-compatibility/2006" xmlns:aink="http://schemas.microsoft.com/office/drawing/2016/ink" xmlns:am3d="http://schemas.microsoft.com/office/drawing/2017/model3d" xmlns:o="urn:schemas-microsoft-com:office:office" xmlns:oel="http://schemas.microsoft.com/office/2019/extlst" xmlns:r="http://schemas.openxmlformats.org/officeDocument/2006/relationships" xmlns:m="http://schemas.openxmlformats.org/officeDocument/2006/math" xmlns:v="urn:schemas-microsoft-com:vml" xmlns:wp14="http://schemas.microsoft.com/office/word/2010/wordprocessingDrawing" xmlns:wp="http://schemas.openxmlformats.org/drawingml/2006/wordprocessingDrawing" xmlns:w10="urn:schemas-microsoft-com:office:word" xmlns:w="http://schemas.openxmlformats.org/wordprocessingml/2006/main" xmlns:w14="http://schemas.microsoft.com/office/word/2010/wordml" xmlns:w15="http://schemas.microsoft.com/office/word/2012/wordml" xmlns:w16cex="http://schemas.microsoft.com/office/word/2018/wordml/cex" xmlns:w16cid="http://schemas.microsoft.com/office/word/2016/wordml/cid" xmlns:w16="http://schemas.microsoft.com/office/word/2018/wordml" xmlns:w16sdtdh="http://schemas.microsoft.com/office/word/2020/wordml/sdtdatahash" xmlns:w16se="http://schemas.microsoft.com/office/word/2015/wordml/symex" xmlns:wpg="http://schemas.microsoft.com/office/word/2010/wordprocessingGroup" xmlns:wpi="http://schemas.microsoft.com/office/word/2010/wordprocessingInk" xmlns:wne="http://schemas.microsoft.com/office/word/2006/wordml" xmlns:wps="http://schemas.microsoft.com/office/word/2010/wordprocessingShape" mc:Ignorable="w14 w15 w16se w16cid w16 w16cex w16sdtdh wp14">
+  <w:sdt>
+    <w:sdtPr>
+      <w:rPr>
+        <w:rStyle w:val="PageNumber"/>
+      </w:rPr>
+      <w:id w:val="-961259504"/>
+      <w:docPartObj>
+        <w:docPartGallery w:val="Page Numbers (Bottom of Page)"/>
+        <w:docPartUnique/>
+      </w:docPartObj>
+    </w:sdtPr>
+    <w:sdtContent>
+      <w:p>
+        <w:pPr>
+          <w:pStyle w:val="Footer"/>
+          <w:framePr w:wrap="none" w:vAnchor="text" w:hAnchor="margin" w:xAlign="right" w:y="1"/>
+          <w:rPr>
+            <w:rStyle w:val="PageNumber"/>
+          </w:rPr>
+        </w:pPr>
+        <w:r>
+          <w:rPr>
+            <w:rStyle w:val="PageNumber"/>
+          </w:rPr>
+          <w:fldChar w:fldCharType="begin"/>
+        </w:r>
+        <w:r>
+          <w:rPr>
+            <w:rStyle w:val="PageNumber"/>
+          </w:rPr>
+          <w:instrText xml:space="preserve"> PAGE </w:instrText>
+        </w:r>
+        <w:r>
+          <w:rPr>
+            <w:rStyle w:val="PageNumber"/>
+          </w:rPr>
+          <w:fldChar w:fldCharType="separate"/>
+        </w:r>
+        <w:r>
+          <w:rPr>
+            <w:rStyle w:val="PageNumber"/>
+            <w:noProof/>
+          </w:rPr>
+          <w:t>1</w:t>
+        </w:r>
+        <w:r>
+          <w:rPr>
+            <w:rStyle w:val="PageNumber"/>
+          </w:rPr>
+          <w:fldChar w:fldCharType="end"/>
+        </w:r>
+      </w:p>
+    </w:sdtContent>
+  </w:sdt>
+  <w:p>
+    <w:pPr>
+      <w:pStyle w:val="Footer"/>
+      <w:ind w:right="360"/>
+      <w:jc w:val="right"/>
+    </w:pPr>
+  </w:p>
+</w:ftr>
+</file>
+
+<file path=word/footnotes.xml><?xml version="1.0" encoding="utf-8"?>
+<w:footnotes xmlns:wpc="http://schemas.microsoft.com/office/word/2010/wordprocessingCanvas" xmlns:cx="http://schemas.microsoft.com/office/drawing/2014/chartex" xmlns:cx1="http://schemas.microsoft.com/office/drawing/2015/9/8/chartex" xmlns:cx2="http://schemas.microsoft.com/office/drawing/2015/10/21/chartex" xmlns:cx3="http://schemas.microsoft.com/office/drawing/2016/5/9/chartex" xmlns:cx4="http://schemas.microsoft.com/office/drawing/2016/5/10/chartex" xmlns:cx5="http://schemas.microsoft.com/office/drawing/2016/5/11/chartex" xmlns:cx6="http://schemas.microsoft.com/office/drawing/2016/5/12/chartex" xmlns:cx7="http://schemas.microsoft.com/office/drawing/2016/5/13/chartex" xmlns:cx8="http://schemas.microsoft.com/office/drawing/2016/5/14/chartex" xmlns:mc="http://schemas.openxmlformats.org/markup-compatibility/2006" xmlns:aink="http://schemas.microsoft.com/office/drawing/2016/ink" xmlns:am3d="http://schemas.microsoft.com/office/drawing/2017/model3d" xmlns:o="urn:schemas-microsoft-com:office:office" xmlns:oel="http://schemas.microsoft.com/office/2019/extlst" xmlns:r="http://schemas.openxmlformats.org/officeDocument/2006/relationships" xmlns:m="http://schemas.openxmlformats.org/officeDocument/2006/math" xmlns:v="urn:schemas-microsoft-com:vml" xmlns:wp14="http://schemas.microsoft.com/office/word/2010/wordprocessingDrawing" xmlns:wp="http://schemas.openxmlformats.org/drawingml/2006/wordprocessingDrawing" xmlns:w10="urn:schemas-microsoft-com:office:word" xmlns:w="http://schemas.openxmlformats.org/wordprocessingml/2006/main" xmlns:w14="http://schemas.microsoft.com/office/word/2010/wordml" xmlns:w15="http://schemas.microsoft.com/office/word/2012/wordml" xmlns:w16cex="http://schemas.microsoft.com/office/word/2018/wordml/cex" xmlns:w16cid="http://schemas.microsoft.com/office/word/2016/wordml/cid" xmlns:w16="http://schemas.microsoft.com/office/word/2018/wordml" xmlns:w16sdtdh="http://schemas.microsoft.com/office/word/2020/wordml/sdtdatahash" xmlns:w16se="http://schemas.microsoft.com/office/word/2015/wordml/symex" xmlns:wpg="http://schemas.microsoft.com/office/word/2010/wordprocessingGroup" xmlns:wpi="http://schemas.microsoft.com/office/word/2010/wordprocessingInk" xmlns:wne="http://schemas.microsoft.com/office/word/2006/wordml" xmlns:wps="http://schemas.microsoft.com/office/word/2010/wordprocessingShape" mc:Ignorable="w14 w15 w16se w16cid w16 w16cex w16sdtdh wp14">
+  <w:footnote w:type="separator" w:id="-1">
+    <w:p>
+      <w:pPr>
+        <w:spacing w:line="240" w:lineRule="auto"/>
+      </w:pPr>
+      <w:r>
+        <w:separator/>
+      </w:r>
+    </w:p>
+  </w:footnote>
+  <w:footnote w:type="continuationSeparator" w:id="0">
+    <w:p>
+      <w:pPr>
+        <w:spacing w:line="240" w:lineRule="auto"/>
+      </w:pPr>
+      <w:r>
+        <w:continuationSeparator/>
+      </w:r>
+    </w:p>
+  </w:footnote>
+</w:footnotes>
+</file>
+
+<file path=word/numbering.xml><?xml version="1.0" encoding="utf-8"?>
+<w:numbering xmlns:wpc="http://schemas.microsoft.com/office/word/2010/wordprocessingCanvas" xmlns:cx="http://schemas.microsoft.com/office/drawing/2014/chartex" xmlns:cx1="http://schemas.microsoft.com/office/drawing/2015/9/8/chartex" xmlns:cx2="http://schemas.microsoft.com/office/drawing/2015/10/21/chartex" xmlns:cx3="http://schemas.microsoft.com/office/drawing/2016/5/9/chartex" xmlns:cx4="http://schemas.microsoft.com/office/drawing/2016/5/10/chartex" xmlns:cx5="http://schemas.microsoft.com/office/drawing/2016/5/11/chartex" xmlns:cx6="http://schemas.microsoft.com/office/drawing/2016/5/12/chartex" xmlns:cx7="http://schemas.microsoft.com/office/drawing/2016/5/13/chartex" xmlns:cx8="http://schemas.microsoft.com/office/drawing/2016/5/14/chartex" xmlns:mc="http://schemas.openxmlformats.org/markup-compatibility/2006" xmlns:aink="http://schemas.microsoft.com/office/drawing/2016/ink" xmlns:am3d="http://schemas.microsoft.com/office/drawing/2017/model3d" xmlns:o="urn:schemas-microsoft-com:office:office" xmlns:oel="http://schemas.microsoft.com/office/2019/extlst" xmlns:r="http://schemas.openxmlformats.org/officeDocument/2006/relationships" xmlns:m="http://schemas.openxmlformats.org/officeDocument/2006/math" xmlns:v="urn:schemas-microsoft-com:vml" xmlns:wp14="http://schemas.microsoft.com/office/word/2010/wordprocessingDrawing" xmlns:wp="http://schemas.openxmlformats.org/drawingml/2006/wordprocessingDrawing" xmlns:w10="urn:schemas-microsoft-com:office:word" xmlns:w="http://schemas.openxmlformats.org/wordprocessingml/2006/main" xmlns:w14="http://schemas.microsoft.com/office/word/2010/wordml" xmlns:w15="http://schemas.microsoft.com/office/word/2012/wordml" xmlns:w16cex="http://schemas.microsoft.com/office/word/2018/wordml/cex" xmlns:w16cid="http://schemas.microsoft.com/office/word/2016/wordml/cid" xmlns:w16="http://schemas.microsoft.com/office/word/2018/wordml" xmlns:w16sdtdh="http://schemas.microsoft.com/office/word/2020/wordml/sdtdatahash" xmlns:w16se="http://schemas.microsoft.com/office/word/2015/wordml/symex" xmlns:wpg="http://schemas.microsoft.com/office/word/2010/wordprocessingGroup" xmlns:wpi="http://schemas.microsoft.com/office/word/2010/wordprocessingInk" xmlns:wne="http://schemas.microsoft.com/office/word/2006/wordml" xmlns:wps="http://schemas.microsoft.com/office/word/2010/wordprocessingShape" mc:Ignorable="w14 w15 w16se w16cid w16 w16cex w16sdtdh wp14">
+  <w:abstractNum w:abstractNumId="0" w15:restartNumberingAfterBreak="0">
+    <w:nsid w:val="1E3224FF"/>
+    <w:multiLevelType w:val="hybridMultilevel"/>
+    <w:tmpl w:val="B6AA30A0"/>
+    <w:lvl w:ilvl="0" w:tplc="04B6135A">
+      <w:numFmt w:val="bullet"/>
+      <w:lvlText w:val="-"/>
+      <w:lvlJc w:val="left"/>
+      <w:pPr>
+        <w:ind w:left="720" w:hanging="360"/>
+      </w:pPr>
+      <w:rPr>
+        <w:rFonts w:ascii="Arial" w:eastAsia="Arial" w:hAnsi="Arial" w:cs="Arial" w:hint="default"/>
+      </w:rPr>
+    </w:lvl>
+    <w:lvl w:ilvl="1" w:tplc="04090003" w:tentative="1">
+      <w:start w:val="1"/>
+      <w:numFmt w:val="bullet"/>
+      <w:lvlText w:val="o"/>
+      <w:lvlJc w:val="left"/>
+      <w:pPr>
+        <w:ind w:left="1440" w:hanging="360"/>
+      </w:pPr>
+      <w:rPr>
+        <w:rFonts w:ascii="Courier New" w:hAnsi="Courier New" w:cs="Courier New" w:hint="default"/>
+      </w:rPr>
+    </w:lvl>
+    <w:lvl w:ilvl="2" w:tplc="04090005" w:tentative="1">
+      <w:start w:val="1"/>
+      <w:numFmt w:val="bullet"/>
+      <w:lvlText w:val=""/>
+      <w:lvlJc w:val="left"/>
+      <w:pPr>
+        <w:ind w:left="2160" w:hanging="360"/>
+      </w:pPr>
+      <w:rPr>
+        <w:rFonts w:ascii="Wingdings" w:hAnsi="Wingdings" w:hint="default"/>
+      </w:rPr>
+    </w:lvl>
+    <w:lvl w:ilvl="3" w:tplc="04090001" w:tentative="1">
+      <w:start w:val="1"/>
+      <w:numFmt w:val="bullet"/>
+      <w:lvlText w:val=""/>
+      <w:lvlJc w:val="left"/>
+      <w:pPr>
+        <w:ind w:left="2880" w:hanging="360"/>
+      </w:pPr>
+      <w:rPr>
+        <w:rFonts w:ascii="Symbol" w:hAnsi="Symbol" w:hint="default"/>
+      </w:rPr>
+    </w:lvl>
+    <w:lvl w:ilvl="4" w:tplc="04090003" w:tentative="1">
+      <w:start w:val="1"/>
+      <w:numFmt w:val="bullet"/>
+      <w:lvlText w:val="o"/>
+      <w:lvlJc w:val="left"/>
+      <w:pPr>
+        <w:ind w:left="3600" w:hanging="360"/>
+      </w:pPr>
+      <w:rPr>
+        <w:rFonts w:ascii="Courier New" w:hAnsi="Courier New" w:cs="Courier New" w:hint="default"/>
+      </w:rPr>
+    </w:lvl>
+    <w:lvl w:ilvl="5" w:tplc="04090005" w:tentative="1">
+      <w:start w:val="1"/>
+      <w:numFmt w:val="bullet"/>
+      <w:lvlText w:val=""/>
+      <w:lvlJc w:val="left"/>
+      <w:pPr>
+        <w:ind w:left="4320" w:hanging="360"/>
+      </w:pPr>
+      <w:rPr>
+        <w:rFonts w:ascii="Wingdings" w:hAnsi="Wingdings" w:hint="default"/>
+      </w:rPr>
+    </w:lvl>
+    <w:lvl w:ilvl="6" w:tplc="04090001" w:tentative="1">
+      <w:start w:val="1"/>
+      <w:numFmt w:val="bullet"/>
+      <w:lvlText w:val=""/>
+      <w:lvlJc w:val="left"/>
+      <w:pPr>
+        <w:ind w:left="5040" w:hanging="360"/>
+      </w:pPr>
+      <w:rPr>
+        <w:rFonts w:ascii="Symbol" w:hAnsi="Symbol" w:hint="default"/>
+      </w:rPr>
+    </w:lvl>
+    <w:lvl w:ilvl="7" w:tplc="04090003" w:tentative="1">
+      <w:start w:val="1"/>
+      <w:numFmt w:val="bullet"/>
+      <w:lvlText w:val="o"/>
+      <w:lvlJc w:val="left"/>
+      <w:pPr>
+        <w:ind w:left="5760" w:hanging="360"/>
+      </w:pPr>
+      <w:rPr>
+        <w:rFonts w:ascii="Courier New" w:hAnsi="Courier New" w:cs="Courier New" w:hint="default"/>
+      </w:rPr>
+    </w:lvl>
+    <w:lvl w:ilvl="8" w:tplc="04090005" w:tentative="1">
+      <w:start w:val="1"/>
+      <w:numFmt w:val="bullet"/>
+      <w:lvlText w:val=""/>
+      <w:lvlJc w:val="left"/>
+      <w:pPr>
+        <w:ind w:left="6480" w:hanging="360"/>
+      </w:pPr>
+      <w:rPr>
+        <w:rFonts w:ascii="Wingdings" w:hAnsi="Wingdings" w:hint="default"/>
+      </w:rPr>
+    </w:lvl>
+  </w:abstractNum>
+  <w:abstractNum w:abstractNumId="1" w15:restartNumberingAfterBreak="0">
+    <w:nsid w:val="29485781"/>
+    <w:multiLevelType w:val="hybridMultilevel"/>
+    <w:tmpl w:val="10CE3164"/>
+    <w:lvl w:ilvl="0" w:tplc="0ED66A4A">
+      <w:numFmt w:val="bullet"/>
+      <w:lvlText w:val=""/>
+      <w:lvlJc w:val="left"/>
+      <w:pPr>
+        <w:ind w:left="1080" w:hanging="360"/>
+      </w:pPr>
+      <w:rPr>
+        <w:rFonts w:ascii="Wingdings" w:eastAsia="Arial" w:hAnsi="Wingdings" w:cs="Arial" w:hint="default"/>
+      </w:rPr>
+    </w:lvl>
+    <w:lvl w:ilvl="1" w:tplc="04090003">
+      <w:start w:val="1"/>
+      <w:numFmt w:val="bullet"/>
+      <w:lvlText w:val="o"/>
+      <w:lvlJc w:val="left"/>
+      <w:pPr>
+        <w:ind w:left="1800" w:hanging="360"/>
+      </w:pPr>
+      <w:rPr>
+        <w:rFonts w:ascii="Courier New" w:hAnsi="Courier New" w:cs="Courier New" w:hint="default"/>
+      </w:rPr>
+    </w:lvl>
+    <w:lvl w:ilvl="2" w:tplc="04090005" w:tentative="1">
+      <w:start w:val="1"/>
+      <w:numFmt w:val="bullet"/>
+      <w:lvlText w:val=""/>
+      <w:lvlJc w:val="left"/>
+      <w:pPr>
+        <w:ind w:left="2520" w:hanging="360"/>
+      </w:pPr>
+      <w:rPr>
+        <w:rFonts w:ascii="Wingdings" w:hAnsi="Wingdings" w:hint="default"/>
+      </w:rPr>
+    </w:lvl>
+    <w:lvl w:ilvl="3" w:tplc="04090001" w:tentative="1">
+      <w:start w:val="1"/>
+      <w:numFmt w:val="bullet"/>
+      <w:lvlText w:val=""/>
+      <w:lvlJc w:val="left"/>
+      <w:pPr>
+        <w:ind w:left="3240" w:hanging="360"/>
+      </w:pPr>
+      <w:rPr>
+        <w:rFonts w:ascii="Symbol" w:hAnsi="Symbol" w:hint="default"/>
+      </w:rPr>
+    </w:lvl>
+    <w:lvl w:ilvl="4" w:tplc="04090003" w:tentative="1">
+      <w:start w:val="1"/>
+      <w:numFmt w:val="bullet"/>
+      <w:lvlText w:val="o"/>
+      <w:lvlJc w:val="left"/>
+      <w:pPr>
+        <w:ind w:left="3960" w:hanging="360"/>
+      </w:pPr>
+      <w:rPr>
+        <w:rFonts w:ascii="Courier New" w:hAnsi="Courier New" w:cs="Courier New" w:hint="default"/>
+      </w:rPr>
+    </w:lvl>
+    <w:lvl w:ilvl="5" w:tplc="04090005" w:tentative="1">
+      <w:start w:val="1"/>
+      <w:numFmt w:val="bullet"/>
+      <w:lvlText w:val=""/>
+      <w:lvlJc w:val="left"/>
+      <w:pPr>
+        <w:ind w:left="4680" w:hanging="360"/>
+      </w:pPr>
+      <w:rPr>
+        <w:rFonts w:ascii="Wingdings" w:hAnsi="Wingdings" w:hint="default"/>
+      </w:rPr>
+    </w:lvl>
+    <w:lvl w:ilvl="6" w:tplc="04090001" w:tentative="1">
+      <w:start w:val="1"/>
+      <w:numFmt w:val="bullet"/>
+      <w:lvlText w:val=""/>
+      <w:lvlJc w:val="left"/>
+      <w:pPr>
+        <w:ind w:left="5400" w:hanging="360"/>
+      </w:pPr>
+      <w:rPr>
+        <w:rFonts w:ascii="Symbol" w:hAnsi="Symbol" w:hint="default"/>
+      </w:rPr>
+    </w:lvl>
+    <w:lvl w:ilvl="7" w:tplc="04090003" w:tentative="1">
+      <w:start w:val="1"/>
+      <w:numFmt w:val="bullet"/>
+      <w:lvlText w:val="o"/>
+      <w:lvlJc w:val="left"/>
+      <w:pPr>
+        <w:ind w:left="6120" w:hanging="360"/>
+      </w:pPr>
+      <w:rPr>
+        <w:rFonts w:ascii="Courier New" w:hAnsi="Courier New" w:cs="Courier New" w:hint="default"/>
+      </w:rPr>
+    </w:lvl>
+    <w:lvl w:ilvl="8" w:tplc="04090005" w:tentative="1">
+      <w:start w:val="1"/>
+      <w:numFmt w:val="bullet"/>
+      <w:lvlText w:val=""/>
+      <w:lvlJc w:val="left"/>
+      <w:pPr>
+        <w:ind w:left="6840" w:hanging="360"/>
+      </w:pPr>
+      <w:rPr>
+        <w:rFonts w:ascii="Wingdings" w:hAnsi="Wingdings" w:hint="default"/>
+      </w:rPr>
+    </w:lvl>
+  </w:abstractNum>
+  <w:abstractNum w:abstractNumId="2" w15:restartNumberingAfterBreak="0">
+    <w:nsid w:val="4BDC00D8"/>
+    <w:multiLevelType w:val="hybridMultilevel"/>
+    <w:tmpl w:val="92C03ABA"/>
+    <w:lvl w:ilvl="0" w:tplc="168200A2">
+      <w:numFmt w:val="bullet"/>
+      <w:lvlText w:val="-"/>
+      <w:lvlJc w:val="left"/>
+      <w:pPr>
+        <w:ind w:left="720" w:hanging="360"/>
+      </w:pPr>
+      <w:rPr>
+        <w:rFonts w:ascii="Arial" w:eastAsia="Arial" w:hAnsi="Arial" w:cs="Arial" w:hint="default"/>
+      </w:rPr>
+    </w:lvl>
+    <w:lvl w:ilvl="1" w:tplc="04090003" w:tentative="1">
+      <w:start w:val="1"/>
+      <w:numFmt w:val="bullet"/>
+      <w:lvlText w:val="o"/>
+      <w:lvlJc w:val="left"/>
+      <w:pPr>
+        <w:ind w:left="1440" w:hanging="360"/>
+      </w:pPr>
+      <w:rPr>
+        <w:rFonts w:ascii="Courier New" w:hAnsi="Courier New" w:cs="Courier New" w:hint="default"/>
+      </w:rPr>
+    </w:lvl>
+    <w:lvl w:ilvl="2" w:tplc="04090005" w:tentative="1">
+      <w:start w:val="1"/>
+      <w:numFmt w:val="bullet"/>
+      <w:lvlText w:val=""/>
+      <w:lvlJc w:val="left"/>
+      <w:pPr>
+        <w:ind w:left="2160" w:hanging="360"/>
+      </w:pPr>
+      <w:rPr>
+        <w:rFonts w:ascii="Wingdings" w:hAnsi="Wingdings" w:hint="default"/>
+      </w:rPr>
+    </w:lvl>
+    <w:lvl w:ilvl="3" w:tplc="04090001" w:tentative="1">
+      <w:start w:val="1"/>
+      <w:numFmt w:val="bullet"/>
+      <w:lvlText w:val=""/>
+      <w:lvlJc w:val="left"/>
+      <w:pPr>
+        <w:ind w:left="2880" w:hanging="360"/>
+      </w:pPr>
+      <w:rPr>
+        <w:rFonts w:ascii="Symbol" w:hAnsi="Symbol" w:hint="default"/>
+      </w:rPr>
+    </w:lvl>
+    <w:lvl w:ilvl="4" w:tplc="04090003" w:tentative="1">
+      <w:start w:val="1"/>
+      <w:numFmt w:val="bullet"/>
+      <w:lvlText w:val="o"/>
+      <w:lvlJc w:val="left"/>
+      <w:pPr>
+        <w:ind w:left="3600" w:hanging="360"/>
+      </w:pPr>
+      <w:rPr>
+        <w:rFonts w:ascii="Courier New" w:hAnsi="Courier New" w:cs="Courier New" w:hint="default"/>
+      </w:rPr>
+    </w:lvl>
+    <w:lvl w:ilvl="5" w:tplc="04090005" w:tentative="1">
+      <w:start w:val="1"/>
+      <w:numFmt w:val="bullet"/>
+      <w:lvlText w:val=""/>
+      <w:lvlJc w:val="left"/>
+      <w:pPr>
+        <w:ind w:left="4320" w:hanging="360"/>
+      </w:pPr>
+      <w:rPr>
+        <w:rFonts w:ascii="Wingdings" w:hAnsi="Wingdings" w:hint="default"/>
+      </w:rPr>
+    </w:lvl>
+    <w:lvl w:ilvl="6" w:tplc="04090001" w:tentative="1">
+      <w:start w:val="1"/>
+      <w:numFmt w:val="bullet"/>
+      <w:lvlText w:val=""/>
+      <w:lvlJc w:val="left"/>
+      <w:pPr>
+        <w:ind w:left="5040" w:hanging="360"/>
+      </w:pPr>
+      <w:rPr>
+        <w:rFonts w:ascii="Symbol" w:hAnsi="Symbol" w:hint="default"/>
+      </w:rPr>
+    </w:lvl>
+    <w:lvl w:ilvl="7" w:tplc="04090003" w:tentative="1">
+      <w:start w:val="1"/>
+      <w:numFmt w:val="bullet"/>
+      <w:lvlText w:val="o"/>
+      <w:lvlJc w:val="left"/>
+      <w:pPr>
+        <w:ind w:left="5760" w:hanging="360"/>
+      </w:pPr>
+      <w:rPr>
+        <w:rFonts w:ascii="Courier New" w:hAnsi="Courier New" w:cs="Courier New" w:hint="default"/>
+      </w:rPr>
+    </w:lvl>
+    <w:lvl w:ilvl="8" w:tplc="04090005" w:tentative="1">
+      <w:start w:val="1"/>
+      <w:numFmt w:val="bullet"/>
+      <w:lvlText w:val=""/>
+      <w:lvlJc w:val="left"/>
+      <w:pPr>
+        <w:ind w:left="6480" w:hanging="360"/>
+      </w:pPr>
+      <w:rPr>
+        <w:rFonts w:ascii="Wingdings" w:hAnsi="Wingdings" w:hint="default"/>
+      </w:rPr>
+    </w:lvl>
+  </w:abstractNum>
+  <w:abstractNum w:abstractNumId="3" w15:restartNumberingAfterBreak="0">
+    <w:nsid w:val="6235652B"/>
+    <w:multiLevelType w:val="hybridMultilevel"/>
+    <w:tmpl w:val="4BFC8BD0"/>
+    <w:lvl w:ilvl="0" w:tplc="60C6DFB2">
+      <w:numFmt w:val="bullet"/>
+      <w:lvlText w:val="-"/>
+      <w:lvlJc w:val="left"/>
+      <w:pPr>
+        <w:ind w:left="720" w:hanging="360"/>
+      </w:pPr>
+      <w:rPr>
+        <w:rFonts w:ascii="Arial" w:eastAsia="Arial" w:hAnsi="Arial" w:cs="Arial" w:hint="default"/>
+      </w:rPr>
+    </w:lvl>
+    <w:lvl w:ilvl="1" w:tplc="04090003" w:tentative="1">
+      <w:start w:val="1"/>
+      <w:numFmt w:val="bullet"/>
+      <w:lvlText w:val="o"/>
+      <w:lvlJc w:val="left"/>
+      <w:pPr>
+        <w:ind w:left="1440" w:hanging="360"/>
+      </w:pPr>
+      <w:rPr>
+        <w:rFonts w:ascii="Courier New" w:hAnsi="Courier New" w:cs="Courier New" w:hint="default"/>
+      </w:rPr>
+    </w:lvl>
+    <w:lvl w:ilvl="2" w:tplc="04090005" w:tentative="1">
+      <w:start w:val="1"/>
+      <w:numFmt w:val="bullet"/>
+      <w:lvlText w:val=""/>
+      <w:lvlJc w:val="left"/>
+      <w:pPr>
+        <w:ind w:left="2160" w:hanging="360"/>
+      </w:pPr>
+      <w:rPr>
+        <w:rFonts w:ascii="Wingdings" w:hAnsi="Wingdings" w:hint="default"/>
+      </w:rPr>
+    </w:lvl>
+    <w:lvl w:ilvl="3" w:tplc="04090001" w:tentative="1">
+      <w:start w:val="1"/>
+      <w:numFmt w:val="bullet"/>
+      <w:lvlText w:val=""/>
+      <w:lvlJc w:val="left"/>
+      <w:pPr>
+        <w:ind w:left="2880" w:hanging="360"/>
+      </w:pPr>
+      <w:rPr>
+        <w:rFonts w:ascii="Symbol" w:hAnsi="Symbol" w:hint="default"/>
+      </w:rPr>
+    </w:lvl>
+    <w:lvl w:ilvl="4" w:tplc="04090003" w:tentative="1">
+      <w:start w:val="1"/>
+      <w:numFmt w:val="bullet"/>
+      <w:lvlText w:val="o"/>
+      <w:lvlJc w:val="left"/>
+      <w:pPr>
+        <w:ind w:left="3600" w:hanging="360"/>
+      </w:pPr>
+      <w:rPr>
+        <w:rFonts w:ascii="Courier New" w:hAnsi="Courier New" w:cs="Courier New" w:hint="default"/>
+      </w:rPr>
+    </w:lvl>
+    <w:lvl w:ilvl="5" w:tplc="04090005" w:tentative="1">
+      <w:start w:val="1"/>
+      <w:numFmt w:val="bullet"/>
+      <w:lvlText w:val=""/>
+      <w:lvlJc w:val="left"/>
+      <w:pPr>
+        <w:ind w:left="4320" w:hanging="360"/>
+      </w:pPr>
+      <w:rPr>
+        <w:rFonts w:ascii="Wingdings" w:hAnsi="Wingdings" w:hint="default"/>
+      </w:rPr>
+    </w:lvl>
+    <w:lvl w:ilvl="6" w:tplc="04090001" w:tentative="1">
+      <w:start w:val="1"/>
+      <w:numFmt w:val="bullet"/>
+      <w:lvlText w:val=""/>
+      <w:lvlJc w:val="left"/>
+      <w:pPr>
+        <w:ind w:left="5040" w:hanging="360"/>
+      </w:pPr>
+      <w:rPr>
+        <w:rFonts w:ascii="Symbol" w:hAnsi="Symbol" w:hint="default"/>
+      </w:rPr>
+    </w:lvl>
+    <w:lvl w:ilvl="7" w:tplc="04090003" w:tentative="1">
+      <w:start w:val="1"/>
+      <w:numFmt w:val="bullet"/>
+      <w:lvlText w:val="o"/>
+      <w:lvlJc w:val="left"/>
+      <w:pPr>
+        <w:ind w:left="5760" w:hanging="360"/>
+      </w:pPr>
+      <w:rPr>
+        <w:rFonts w:ascii="Courier New" w:hAnsi="Courier New" w:cs="Courier New" w:hint="default"/>
+      </w:rPr>
+    </w:lvl>
+    <w:lvl w:ilvl="8" w:tplc="04090005" w:tentative="1">
+      <w:start w:val="1"/>
+      <w:numFmt w:val="bullet"/>
+      <w:lvlText w:val=""/>
+      <w:lvlJc w:val="left"/>
+      <w:pPr>
+        <w:ind w:left="6480" w:hanging="360"/>
+      </w:pPr>
+      <w:rPr>
+        <w:rFonts w:ascii="Wingdings" w:hAnsi="Wingdings" w:hint="default"/>
+      </w:rPr>
+    </w:lvl>
+  </w:abstractNum>
+  <w:num w:numId="1" w16cid:durableId="463743969">
+    <w:abstractNumId w:val="0"/>
+  </w:num>
+  <w:num w:numId="2" w16cid:durableId="1384452153">
+    <w:abstractNumId w:val="1"/>
+  </w:num>
+  <w:num w:numId="3" w16cid:durableId="967079897">
+    <w:abstractNumId w:val="2"/>
+  </w:num>
+  <w:num w:numId="4" w16cid:durableId="80568647">
+    <w:abstractNumId w:val="3"/>
+  </w:num>
+</w:numbering>
 </file>
 
 <file path=word/styles.xml><?xml version="1.0" encoding="utf-8"?>
@@ -722,6 +2259,69 @@
       <w:szCs w:val="30"/>
     </w:rPr>
   </w:style>
+  <w:style w:type="paragraph" w:styleId="ListParagraph">
+    <w:name w:val="List Paragraph"/>
+    <w:basedOn w:val="Normal"/>
+    <w:uiPriority w:val="34"/>
+    <w:qFormat/>
+    <w:rsid w:val="00D72C08"/>
+    <w:pPr>
+      <w:ind w:left="720"/>
+      <w:contextualSpacing/>
+    </w:pPr>
+  </w:style>
+  <w:style w:type="paragraph" w:styleId="Header">
+    <w:name w:val="header"/>
+    <w:basedOn w:val="Normal"/>
+    <w:link w:val="HeaderChar"/>
+    <w:uiPriority w:val="99"/>
+    <w:unhideWhenUsed/>
+    <w:rsid w:val="00F336B4"/>
+    <w:pPr>
+      <w:tabs>
+        <w:tab w:val="center" w:pos="4680"/>
+        <w:tab w:val="right" w:pos="9360"/>
+      </w:tabs>
+      <w:spacing w:line="240" w:lineRule="auto"/>
+    </w:pPr>
+  </w:style>
+  <w:style w:type="character" w:customStyle="1" w:styleId="HeaderChar">
+    <w:name w:val="Header Char"/>
+    <w:basedOn w:val="DefaultParagraphFont"/>
+    <w:link w:val="Header"/>
+    <w:uiPriority w:val="99"/>
+    <w:rsid w:val="00F336B4"/>
+  </w:style>
+  <w:style w:type="paragraph" w:styleId="Footer">
+    <w:name w:val="footer"/>
+    <w:basedOn w:val="Normal"/>
+    <w:link w:val="FooterChar"/>
+    <w:uiPriority w:val="99"/>
+    <w:unhideWhenUsed/>
+    <w:rsid w:val="00F336B4"/>
+    <w:pPr>
+      <w:tabs>
+        <w:tab w:val="center" w:pos="4680"/>
+        <w:tab w:val="right" w:pos="9360"/>
+      </w:tabs>
+      <w:spacing w:line="240" w:lineRule="auto"/>
+    </w:pPr>
+  </w:style>
+  <w:style w:type="character" w:customStyle="1" w:styleId="FooterChar">
+    <w:name w:val="Footer Char"/>
+    <w:basedOn w:val="DefaultParagraphFont"/>
+    <w:link w:val="Footer"/>
+    <w:uiPriority w:val="99"/>
+    <w:rsid w:val="00F336B4"/>
+  </w:style>
+  <w:style w:type="character" w:styleId="PageNumber">
+    <w:name w:val="page number"/>
+    <w:basedOn w:val="DefaultParagraphFont"/>
+    <w:uiPriority w:val="99"/>
+    <w:semiHidden/>
+    <w:unhideWhenUsed/>
+    <w:rsid w:val="002379C8"/>
+  </w:style>
 </w:styles>
 </file>
 

--- a/design/Design Document.docx
+++ b/design/Design Document.docx
@@ -31,11 +31,20 @@
         <w:t>, 2022</w:t>
       </w:r>
     </w:p>
+    <w:p/>
     <w:p>
       <w:pPr>
         <w:jc w:val="center"/>
-      </w:pPr>
-      <w:r>
+        <w:rPr>
+          <w:b/>
+          <w:bCs/>
+        </w:rPr>
+      </w:pPr>
+      <w:r>
+        <w:rPr>
+          <w:b/>
+          <w:bCs/>
+        </w:rPr>
         <w:t>SimCity Project Design Document</w:t>
       </w:r>
     </w:p>
@@ -44,31 +53,7 @@
         <w:jc w:val="center"/>
       </w:pPr>
       <w:r>
-        <w:t>Trevonne Bridges</w:t>
-      </w:r>
-      <w:r>
-        <w:t xml:space="preserve">, </w:t>
-      </w:r>
-      <w:r>
-        <w:t>Chandler Garret</w:t>
-      </w:r>
-      <w:r>
-        <w:t xml:space="preserve">, </w:t>
-      </w:r>
-      <w:r>
-        <w:t>Nathan Jodoin</w:t>
-      </w:r>
-      <w:r>
-        <w:t xml:space="preserve">, and </w:t>
-      </w:r>
-      <w:r>
-        <w:t>Salma M</w:t>
-      </w:r>
-      <w:r>
-        <w:t>.</w:t>
-      </w:r>
-      <w:r>
-        <w:t xml:space="preserve"> </w:t>
+        <w:t xml:space="preserve">Trevonne Bridges, Chandler Garret, Nathan Jodoin, and Salma M. </w:t>
       </w:r>
       <w:proofErr w:type="spellStart"/>
       <w:r>
@@ -170,15 +155,7 @@
     <w:p/>
     <w:p>
       <w:r>
-        <w:t xml:space="preserve">Above </w:t>
-      </w:r>
-      <w:r>
-        <w:t xml:space="preserve">is the UML Class diagram designating the relationships between each of our classes, including logical data requirements. The map struct is an implementation of zone child objects in a two-dimensional array, bounded by an X and Y size. </w:t>
-      </w:r>
-    </w:p>
-    <w:p>
-      <w:r>
-        <w:t>The zone class has 7 children, including 3 functional classes and 4 simple children</w:t>
+        <w:t>The map struct is an implementation of zone child objects in a two-dimensional array, bounded by an X and Y size. The zone class has 7 children, including 3 functional classes and 4 simple children</w:t>
       </w:r>
       <w:r>
         <w:t xml:space="preserve"> representing non-functional data. The three functional zones have populations which are modified by a series of global functions. For growth in industrial and commercial zones, workers are assigned from residential zones. As population increases for commercial zones, goods are transferred from industrial to commercial zones.</w:t>
@@ -200,6 +177,7 @@
           <w:bCs/>
           <w:u w:val="single"/>
         </w:rPr>
+        <w:lastRenderedPageBreak/>
         <w:t xml:space="preserve">Process </w:t>
       </w:r>
       <w:r>
@@ -371,7 +349,7 @@
         </w:rPr>
         <w:lastRenderedPageBreak/>
         <w:drawing>
-          <wp:anchor distT="0" distB="0" distL="114300" distR="114300" simplePos="0" relativeHeight="251661312" behindDoc="0" locked="0" layoutInCell="1" allowOverlap="1" wp14:anchorId="1582EE90" wp14:editId="0543C108">
+          <wp:anchor distT="0" distB="0" distL="114300" distR="114300" simplePos="0" relativeHeight="251661312" behindDoc="0" locked="0" layoutInCell="1" allowOverlap="1" wp14:anchorId="1582EE90" wp14:editId="753E90E0">
             <wp:simplePos x="0" y="0"/>
             <wp:positionH relativeFrom="column">
               <wp:posOffset>495300</wp:posOffset>
@@ -428,6 +406,13 @@
       </w:r>
     </w:p>
     <w:p>
+      <w:pPr>
+        <w:jc w:val="center"/>
+        <w:rPr>
+          <w:b/>
+          <w:bCs/>
+        </w:rPr>
+      </w:pPr>
       <w:r>
         <w:fldChar w:fldCharType="begin"/>
       </w:r>
@@ -457,22 +442,46 @@
       </w:r>
       <w:r>
         <w:rPr>
+          <w:b/>
+          <w:bCs/>
+        </w:rPr>
+        <w:lastRenderedPageBreak/>
+        <w:t xml:space="preserve">Level 1 – </w:t>
+      </w:r>
+      <w:r>
+        <w:rPr>
+          <w:b/>
+          <w:bCs/>
+        </w:rPr>
+        <w:t>Calculate Powered</w:t>
+      </w:r>
+      <w:r>
+        <w:rPr>
+          <w:b/>
+          <w:bCs/>
           <w:noProof/>
         </w:rPr>
-        <w:lastRenderedPageBreak/>
+        <w:t xml:space="preserve"> </w:t>
+      </w:r>
+      <w:r>
+        <w:rPr>
+          <w:b/>
+          <w:bCs/>
+          <w:noProof/>
+        </w:rPr>
         <w:drawing>
-          <wp:anchor distT="0" distB="0" distL="114300" distR="114300" simplePos="0" relativeHeight="251662336" behindDoc="0" locked="0" layoutInCell="1" allowOverlap="1" wp14:anchorId="3353AD71" wp14:editId="4A2078D0">
+          <wp:anchor distT="0" distB="0" distL="114300" distR="114300" simplePos="0" relativeHeight="251664384" behindDoc="0" locked="0" layoutInCell="1" allowOverlap="1" wp14:anchorId="7DFAB0CC" wp14:editId="2D97E708">
             <wp:simplePos x="0" y="0"/>
             <wp:positionH relativeFrom="column">
-              <wp:posOffset>-371475</wp:posOffset>
+              <wp:posOffset>971550</wp:posOffset>
             </wp:positionH>
             <wp:positionV relativeFrom="paragraph">
-              <wp:posOffset>0</wp:posOffset>
+              <wp:posOffset>266700</wp:posOffset>
             </wp:positionV>
-            <wp:extent cx="6696075" cy="4443095"/>
-            <wp:effectExtent l="0" t="0" r="0" b="1905"/>
+            <wp:extent cx="3705225" cy="3639820"/>
+            <wp:effectExtent l="0" t="0" r="3175" b="5080"/>
             <wp:wrapSquare wrapText="bothSides"/>
-            <wp:docPr id="8" name="Picture 8" descr="Diagram&#10;&#10;Description automatically generated"/>
+            <wp:docPr id="4" name="Picture 4" descr="Diagram&#10;&#10;Description automatically generated"/>
             <wp:cNvGraphicFramePr>
               <a:graphicFrameLocks xmlns:a="http://schemas.openxmlformats.org/drawingml/2006/main" noChangeAspect="1"/>
             </wp:cNvGraphicFramePr>
@@ -480,11 +489,11 @@
               <a:graphicData uri="http://schemas.openxmlformats.org/drawingml/2006/picture">
                 <pic:pic xmlns:pic="http://schemas.openxmlformats.org/drawingml/2006/picture">
                   <pic:nvPicPr>
-                    <pic:cNvPr id="8" name="Picture 8" descr="Diagram&#10;&#10;Description automatically generated"/>
+                    <pic:cNvPr id="4" name="Picture 4" descr="Diagram&#10;&#10;Description automatically generated"/>
                     <pic:cNvPicPr/>
                   </pic:nvPicPr>
                   <pic:blipFill>
-                    <a:blip r:embed="rId11" cstate="print">
+                    <a:blip r:embed="rId11">
                       <a:extLst>
                         <a:ext uri="{28A0092B-C50C-407E-A947-70E740481C1C}">
                           <a14:useLocalDpi xmlns:a14="http://schemas.microsoft.com/office/drawing/2010/main" val="0"/>
@@ -498,7 +507,7 @@
                   <pic:spPr>
                     <a:xfrm>
                       <a:off x="0" y="0"/>
-                      <a:ext cx="6696075" cy="4443095"/>
+                      <a:ext cx="3705225" cy="3639820"/>
                     </a:xfrm>
                     <a:prstGeom prst="rect">
                       <a:avLst/>
@@ -517,7 +526,66 @@
         </w:drawing>
       </w:r>
       <w:r>
-        <w:br w:type="page"/>
+        <w:rPr>
+          <w:b/>
+          <w:bCs/>
+          <w:noProof/>
+        </w:rPr>
+        <w:drawing>
+          <wp:anchor distT="0" distB="0" distL="114300" distR="114300" simplePos="0" relativeHeight="251662336" behindDoc="0" locked="0" layoutInCell="1" allowOverlap="1" wp14:anchorId="3353AD71" wp14:editId="371EA763">
+            <wp:simplePos x="0" y="0"/>
+            <wp:positionH relativeFrom="column">
+              <wp:posOffset>-219075</wp:posOffset>
+            </wp:positionH>
+            <wp:positionV relativeFrom="paragraph">
+              <wp:posOffset>4002405</wp:posOffset>
+            </wp:positionV>
+            <wp:extent cx="6362700" cy="4221480"/>
+            <wp:effectExtent l="0" t="0" r="0" b="0"/>
+            <wp:wrapSquare wrapText="bothSides"/>
+            <wp:docPr id="8" name="Picture 8" descr="Diagram&#10;&#10;Description automatically generated"/>
+            <wp:cNvGraphicFramePr>
+              <a:graphicFrameLocks xmlns:a="http://schemas.openxmlformats.org/drawingml/2006/main" noChangeAspect="1"/>
+            </wp:cNvGraphicFramePr>
+            <a:graphic xmlns:a="http://schemas.openxmlformats.org/drawingml/2006/main">
+              <a:graphicData uri="http://schemas.openxmlformats.org/drawingml/2006/picture">
+                <pic:pic xmlns:pic="http://schemas.openxmlformats.org/drawingml/2006/picture">
+                  <pic:nvPicPr>
+                    <pic:cNvPr id="8" name="Picture 8" descr="Diagram&#10;&#10;Description automatically generated"/>
+                    <pic:cNvPicPr/>
+                  </pic:nvPicPr>
+                  <pic:blipFill>
+                    <a:blip r:embed="rId12" cstate="print">
+                      <a:extLst>
+                        <a:ext uri="{28A0092B-C50C-407E-A947-70E740481C1C}">
+                          <a14:useLocalDpi xmlns:a14="http://schemas.microsoft.com/office/drawing/2010/main" val="0"/>
+                        </a:ext>
+                      </a:extLst>
+                    </a:blip>
+                    <a:stretch>
+                      <a:fillRect/>
+                    </a:stretch>
+                  </pic:blipFill>
+                  <pic:spPr>
+                    <a:xfrm>
+                      <a:off x="0" y="0"/>
+                      <a:ext cx="6362700" cy="4221480"/>
+                    </a:xfrm>
+                    <a:prstGeom prst="rect">
+                      <a:avLst/>
+                    </a:prstGeom>
+                  </pic:spPr>
+                </pic:pic>
+              </a:graphicData>
+            </a:graphic>
+            <wp14:sizeRelH relativeFrom="page">
+              <wp14:pctWidth>0</wp14:pctWidth>
+            </wp14:sizeRelH>
+            <wp14:sizeRelV relativeFrom="page">
+              <wp14:pctHeight>0</wp14:pctHeight>
+            </wp14:sizeRelV>
+          </wp:anchor>
+        </w:drawing>
       </w:r>
     </w:p>
     <w:p>
@@ -525,6 +593,7 @@
         <w:tabs>
           <w:tab w:val="center" w:pos="4680"/>
         </w:tabs>
+        <w:jc w:val="center"/>
         <w:rPr>
           <w:b/>
         </w:rPr>
@@ -558,7 +627,7 @@
                     <pic:cNvPicPr/>
                   </pic:nvPicPr>
                   <pic:blipFill>
-                    <a:blip r:embed="rId12">
+                    <a:blip r:embed="rId13">
                       <a:extLst>
                         <a:ext uri="{28A0092B-C50C-407E-A947-70E740481C1C}">
                           <a14:useLocalDpi xmlns:a14="http://schemas.microsoft.com/office/drawing/2010/main" val="0"/>
@@ -594,13 +663,7 @@
         <w:rPr>
           <w:b/>
         </w:rPr>
-        <w:t>Level 1</w:t>
-      </w:r>
-      <w:r>
-        <w:rPr>
-          <w:b/>
-        </w:rPr>
-        <w:t xml:space="preserve"> – Analysis Process Flow Diagram</w:t>
+        <w:t>Level 1 – Analysis Process Flow Diagram</w:t>
       </w:r>
     </w:p>
     <w:p>
@@ -1030,8 +1093,8 @@
       </w:r>
     </w:p>
     <w:sectPr>
-      <w:footerReference w:type="even" r:id="rId13"/>
-      <w:footerReference w:type="default" r:id="rId14"/>
+      <w:footerReference w:type="even" r:id="rId14"/>
+      <w:footerReference w:type="default" r:id="rId15"/>
       <w:pgSz w:w="12240" w:h="15840"/>
       <w:pgMar w:top="1440" w:right="1440" w:bottom="1440" w:left="1440" w:header="720" w:footer="720" w:gutter="0"/>
       <w:pgNumType w:start="1"/>
@@ -2322,6 +2385,24 @@
     <w:unhideWhenUsed/>
     <w:rsid w:val="002379C8"/>
   </w:style>
+  <w:style w:type="paragraph" w:styleId="Date">
+    <w:name w:val="Date"/>
+    <w:basedOn w:val="Normal"/>
+    <w:next w:val="Normal"/>
+    <w:link w:val="DateChar"/>
+    <w:uiPriority w:val="99"/>
+    <w:semiHidden/>
+    <w:unhideWhenUsed/>
+    <w:rsid w:val="002F5369"/>
+  </w:style>
+  <w:style w:type="character" w:customStyle="1" w:styleId="DateChar">
+    <w:name w:val="Date Char"/>
+    <w:basedOn w:val="DefaultParagraphFont"/>
+    <w:link w:val="Date"/>
+    <w:uiPriority w:val="99"/>
+    <w:semiHidden/>
+    <w:rsid w:val="002F5369"/>
+  </w:style>
 </w:styles>
 </file>
 

--- a/design/Design Document.docx
+++ b/design/Design Document.docx
@@ -53,13 +53,8 @@
         <w:jc w:val="center"/>
       </w:pPr>
       <w:r>
-        <w:t xml:space="preserve">Trevonne Bridges, Chandler Garret, Nathan Jodoin, and Salma M. </w:t>
-      </w:r>
-      <w:proofErr w:type="spellStart"/>
-      <w:r>
-        <w:t>Omary</w:t>
-      </w:r>
-      <w:proofErr w:type="spellEnd"/>
+        <w:t>Trevonne Bridges, Chandler Garret, Nathan Jodoin, and Salma M. Omary</w:t>
+      </w:r>
     </w:p>
     <w:p>
       <w:pPr>
@@ -446,14 +441,7 @@
           <w:bCs/>
         </w:rPr>
         <w:lastRenderedPageBreak/>
-        <w:t xml:space="preserve">Level 1 – </w:t>
-      </w:r>
-      <w:r>
-        <w:rPr>
-          <w:b/>
-          <w:bCs/>
-        </w:rPr>
-        <w:t>Calculate Powered</w:t>
+        <w:t>Level 1 – Calculate Powered</w:t>
       </w:r>
       <w:r>
         <w:rPr>
@@ -590,6 +578,101 @@
     </w:p>
     <w:p>
       <w:pPr>
+        <w:rPr>
+          <w:b/>
+        </w:rPr>
+      </w:pPr>
+      <w:r>
+        <w:rPr>
+          <w:b/>
+        </w:rPr>
+        <w:br w:type="page"/>
+      </w:r>
+    </w:p>
+    <w:p>
+      <w:pPr>
+        <w:jc w:val="center"/>
+        <w:rPr>
+          <w:b/>
+        </w:rPr>
+      </w:pPr>
+      <w:r>
+        <w:rPr>
+          <w:b/>
+          <w:noProof/>
+        </w:rPr>
+        <w:lastRenderedPageBreak/>
+        <w:drawing>
+          <wp:anchor distT="0" distB="0" distL="114300" distR="114300" simplePos="0" relativeHeight="251665408" behindDoc="0" locked="0" layoutInCell="1" allowOverlap="1" wp14:anchorId="1A1A4DFD" wp14:editId="546930C1">
+            <wp:simplePos x="0" y="0"/>
+            <wp:positionH relativeFrom="column">
+              <wp:posOffset>451</wp:posOffset>
+            </wp:positionH>
+            <wp:positionV relativeFrom="paragraph">
+              <wp:posOffset>304800</wp:posOffset>
+            </wp:positionV>
+            <wp:extent cx="6086475" cy="7108082"/>
+            <wp:effectExtent l="0" t="0" r="0" b="4445"/>
+            <wp:wrapSquare wrapText="bothSides"/>
+            <wp:docPr id="5" name="Picture 5" descr="Diagram&#10;&#10;Description automatically generated"/>
+            <wp:cNvGraphicFramePr>
+              <a:graphicFrameLocks xmlns:a="http://schemas.openxmlformats.org/drawingml/2006/main" noChangeAspect="1"/>
+            </wp:cNvGraphicFramePr>
+            <a:graphic xmlns:a="http://schemas.openxmlformats.org/drawingml/2006/main">
+              <a:graphicData uri="http://schemas.openxmlformats.org/drawingml/2006/picture">
+                <pic:pic xmlns:pic="http://schemas.openxmlformats.org/drawingml/2006/picture">
+                  <pic:nvPicPr>
+                    <pic:cNvPr id="5" name="Picture 5" descr="Diagram&#10;&#10;Description automatically generated"/>
+                    <pic:cNvPicPr/>
+                  </pic:nvPicPr>
+                  <pic:blipFill>
+                    <a:blip r:embed="rId13">
+                      <a:extLst>
+                        <a:ext uri="{28A0092B-C50C-407E-A947-70E740481C1C}">
+                          <a14:useLocalDpi xmlns:a14="http://schemas.microsoft.com/office/drawing/2010/main" val="0"/>
+                        </a:ext>
+                      </a:extLst>
+                    </a:blip>
+                    <a:stretch>
+                      <a:fillRect/>
+                    </a:stretch>
+                  </pic:blipFill>
+                  <pic:spPr>
+                    <a:xfrm>
+                      <a:off x="0" y="0"/>
+                      <a:ext cx="6086475" cy="7108082"/>
+                    </a:xfrm>
+                    <a:prstGeom prst="rect">
+                      <a:avLst/>
+                    </a:prstGeom>
+                  </pic:spPr>
+                </pic:pic>
+              </a:graphicData>
+            </a:graphic>
+            <wp14:sizeRelH relativeFrom="page">
+              <wp14:pctWidth>0</wp14:pctWidth>
+            </wp14:sizeRelH>
+            <wp14:sizeRelV relativeFrom="page">
+              <wp14:pctHeight>0</wp14:pctHeight>
+            </wp14:sizeRelV>
+          </wp:anchor>
+        </w:drawing>
+      </w:r>
+      <w:r>
+        <w:rPr>
+          <w:b/>
+        </w:rPr>
+        <w:t>Level 1 – Update Zones</w:t>
+      </w:r>
+      <w:r>
+        <w:rPr>
+          <w:b/>
+        </w:rPr>
+        <w:br w:type="page"/>
+      </w:r>
+    </w:p>
+    <w:p>
+      <w:pPr>
         <w:tabs>
           <w:tab w:val="center" w:pos="4680"/>
         </w:tabs>
@@ -627,7 +710,7 @@
                     <pic:cNvPicPr/>
                   </pic:nvPicPr>
                   <pic:blipFill>
-                    <a:blip r:embed="rId13">
+                    <a:blip r:embed="rId14">
                       <a:extLst>
                         <a:ext uri="{28A0092B-C50C-407E-A947-70E740481C1C}">
                           <a14:useLocalDpi xmlns:a14="http://schemas.microsoft.com/office/drawing/2010/main" val="0"/>
@@ -1093,8 +1176,8 @@
       </w:r>
     </w:p>
     <w:sectPr>
-      <w:footerReference w:type="even" r:id="rId14"/>
-      <w:footerReference w:type="default" r:id="rId15"/>
+      <w:footerReference w:type="even" r:id="rId15"/>
+      <w:footerReference w:type="default" r:id="rId16"/>
       <w:pgSz w:w="12240" w:h="15840"/>
       <w:pgMar w:top="1440" w:right="1440" w:bottom="1440" w:left="1440" w:header="720" w:footer="720" w:gutter="0"/>
       <w:pgNumType w:start="1"/>
